--- a/ABOUT ME.docx
+++ b/ABOUT ME.docx
@@ -9,13 +9,4185 @@
     </w:p>
     <w:p>
       <w:r>
-        <w:t>A polite and motivated professional Customer Service individual with over 4 years proven experience in managing the relationship between Business and Customers. Good communication skills, Interpersonal skills, and Pr</w:t>
-      </w:r>
+        <w:t>A polite and motivated professional Customer Service individual with over 4 years proven experience in managing the relationship between Business and Customers. Good communication skills, Interpersonal skills, and Problem-solving skills. Committed to maintaining relationships to increase profitability and drive Business results.</w:t>
+      </w:r>
+    </w:p>
+    <w:p>
+      <w:pPr>
+        <w:tabs>
+          <w:tab w:val="left" w:pos="720"/>
+          <w:tab w:val="left" w:pos="11746"/>
+        </w:tabs>
+        <w:rPr>
+          <w:b/>
+          <w:sz w:val="24"/>
+        </w:rPr>
+      </w:pPr>
+      <w:r>
+        <w:rPr>
+          <w:b/>
+          <w:sz w:val="24"/>
+          <w:u w:val="thick"/>
+        </w:rPr>
+        <w:t>SUMMARY</w:t>
+      </w:r>
+      <w:r>
+        <w:rPr>
+          <w:b/>
+          <w:sz w:val="24"/>
+          <w:u w:val="thick"/>
+        </w:rPr>
+        <w:tab/>
+      </w:r>
+    </w:p>
+    <w:p>
+      <w:pPr>
+        <w:pStyle w:val="BodyText"/>
+        <w:spacing w:before="179" w:line="259" w:lineRule="auto"/>
+        <w:ind w:left="720" w:right="337" w:firstLine="0"/>
+        <w:jc w:val="both"/>
+      </w:pPr>
+      <w:r>
+        <w:t>A professional Customer service individual with over 4 years proven experience in</w:t>
+      </w:r>
+      <w:r>
+        <w:rPr>
+          <w:spacing w:val="1"/>
+        </w:rPr>
+        <w:t xml:space="preserve"> </w:t>
+      </w:r>
+      <w:r>
+        <w:t>managing the relationship between business and customers. Good communication skills, interpersonal</w:t>
+      </w:r>
+      <w:r>
+        <w:rPr>
+          <w:spacing w:val="1"/>
+        </w:rPr>
+        <w:t xml:space="preserve"> </w:t>
+      </w:r>
+      <w:r>
+        <w:t>skills, and problem-solving skills. Committed to maintaining relationships to increase profitability and</w:t>
+      </w:r>
+      <w:r>
+        <w:rPr>
+          <w:spacing w:val="1"/>
+        </w:rPr>
+        <w:t xml:space="preserve"> </w:t>
+      </w:r>
+      <w:r>
+        <w:t>drive</w:t>
+      </w:r>
+      <w:r>
+        <w:rPr>
+          <w:spacing w:val="-4"/>
+        </w:rPr>
+        <w:t xml:space="preserve"> </w:t>
+      </w:r>
+      <w:r>
+        <w:t>business</w:t>
+      </w:r>
+      <w:r>
+        <w:rPr>
+          <w:spacing w:val="-3"/>
+        </w:rPr>
+        <w:t xml:space="preserve"> </w:t>
+      </w:r>
+      <w:r>
+        <w:t>results.</w:t>
+      </w:r>
+    </w:p>
+    <w:p>
+      <w:pPr>
+        <w:tabs>
+          <w:tab w:val="left" w:pos="720"/>
+          <w:tab w:val="left" w:pos="11746"/>
+        </w:tabs>
+        <w:spacing w:before="163"/>
+        <w:rPr>
+          <w:b/>
+          <w:sz w:val="24"/>
+        </w:rPr>
+      </w:pPr>
+      <w:r>
+        <w:rPr>
+          <w:b/>
+          <w:sz w:val="24"/>
+          <w:u w:val="thick"/>
+        </w:rPr>
+        <w:t xml:space="preserve"> </w:t>
+      </w:r>
+      <w:r>
+        <w:rPr>
+          <w:b/>
+          <w:sz w:val="24"/>
+          <w:u w:val="thick"/>
+        </w:rPr>
+        <w:tab/>
+        <w:t>CORE</w:t>
+      </w:r>
+      <w:r>
+        <w:rPr>
+          <w:b/>
+          <w:spacing w:val="-1"/>
+          <w:sz w:val="24"/>
+          <w:u w:val="thick"/>
+        </w:rPr>
+        <w:t xml:space="preserve"> </w:t>
+      </w:r>
+      <w:r>
+        <w:rPr>
+          <w:b/>
+          <w:sz w:val="24"/>
+          <w:u w:val="thick"/>
+        </w:rPr>
+        <w:t>COMPETENCES</w:t>
+      </w:r>
+      <w:r>
+        <w:rPr>
+          <w:b/>
+          <w:sz w:val="24"/>
+          <w:u w:val="thick"/>
+        </w:rPr>
+        <w:tab/>
+      </w:r>
+    </w:p>
+    <w:p>
+      <w:pPr>
+        <w:pStyle w:val="ListParagraph"/>
+        <w:numPr>
+          <w:ilvl w:val="0"/>
+          <w:numId w:val="3"/>
+        </w:numPr>
+        <w:tabs>
+          <w:tab w:val="left" w:pos="2160"/>
+          <w:tab w:val="left" w:pos="2161"/>
+          <w:tab w:val="left" w:pos="6948"/>
+          <w:tab w:val="left" w:pos="7308"/>
+        </w:tabs>
+        <w:spacing w:before="180"/>
+        <w:ind w:left="2161"/>
+        <w:rPr>
+          <w:sz w:val="24"/>
+        </w:rPr>
+      </w:pPr>
+      <w:r>
+        <w:rPr>
+          <w:sz w:val="24"/>
+        </w:rPr>
+        <w:t>CRM 365</w:t>
+      </w:r>
+      <w:r>
+        <w:rPr>
+          <w:sz w:val="24"/>
+        </w:rPr>
+        <w:tab/>
+      </w:r>
+      <w:r>
+        <w:rPr>
+          <w:rFonts w:ascii="Symbol" w:hAnsi="Symbol"/>
+          <w:sz w:val="24"/>
+        </w:rPr>
+        <w:t></w:t>
+      </w:r>
+      <w:r>
+        <w:rPr>
+          <w:rFonts w:ascii="Times New Roman" w:hAnsi="Times New Roman"/>
+          <w:sz w:val="24"/>
+        </w:rPr>
+        <w:tab/>
+      </w:r>
+      <w:r>
+        <w:rPr>
+          <w:sz w:val="24"/>
+        </w:rPr>
+        <w:t>Avaya</w:t>
+      </w:r>
+      <w:r>
+        <w:rPr>
+          <w:spacing w:val="-5"/>
+          <w:sz w:val="24"/>
+        </w:rPr>
+        <w:t xml:space="preserve"> </w:t>
+      </w:r>
+      <w:r>
+        <w:rPr>
+          <w:sz w:val="24"/>
+        </w:rPr>
+        <w:t>(Email and</w:t>
+      </w:r>
+      <w:r>
+        <w:rPr>
+          <w:spacing w:val="-1"/>
+          <w:sz w:val="24"/>
+        </w:rPr>
+        <w:t xml:space="preserve"> </w:t>
+      </w:r>
+      <w:r>
+        <w:rPr>
+          <w:sz w:val="24"/>
+        </w:rPr>
+        <w:t>Call)</w:t>
+      </w:r>
+    </w:p>
+    <w:p>
+      <w:pPr>
+        <w:pStyle w:val="ListParagraph"/>
+        <w:numPr>
+          <w:ilvl w:val="0"/>
+          <w:numId w:val="3"/>
+        </w:numPr>
+        <w:tabs>
+          <w:tab w:val="left" w:pos="2160"/>
+          <w:tab w:val="left" w:pos="2161"/>
+          <w:tab w:val="left" w:pos="6948"/>
+          <w:tab w:val="left" w:pos="7308"/>
+        </w:tabs>
+        <w:spacing w:before="6" w:line="237" w:lineRule="auto"/>
+        <w:ind w:right="861" w:hanging="5508"/>
+        <w:rPr>
+          <w:sz w:val="24"/>
+        </w:rPr>
+      </w:pPr>
+      <w:r>
+        <w:rPr>
+          <w:sz w:val="24"/>
+        </w:rPr>
+        <w:t>Microsoft</w:t>
+      </w:r>
+      <w:r>
+        <w:rPr>
+          <w:spacing w:val="-1"/>
+          <w:sz w:val="24"/>
+        </w:rPr>
+        <w:t xml:space="preserve"> </w:t>
+      </w:r>
+      <w:r>
+        <w:rPr>
+          <w:sz w:val="24"/>
+        </w:rPr>
+        <w:t>office</w:t>
+      </w:r>
+      <w:r>
+        <w:rPr>
+          <w:sz w:val="24"/>
+        </w:rPr>
+        <w:tab/>
+      </w:r>
+      <w:r>
+        <w:rPr>
+          <w:rFonts w:ascii="Symbol" w:hAnsi="Symbol"/>
+          <w:sz w:val="24"/>
+        </w:rPr>
+        <w:t></w:t>
+      </w:r>
+      <w:r>
+        <w:rPr>
+          <w:rFonts w:ascii="Times New Roman" w:hAnsi="Times New Roman"/>
+          <w:sz w:val="24"/>
+        </w:rPr>
+        <w:tab/>
+      </w:r>
+      <w:proofErr w:type="spellStart"/>
+      <w:r>
+        <w:rPr>
+          <w:sz w:val="24"/>
+        </w:rPr>
+        <w:t>Hootsuite</w:t>
+      </w:r>
+      <w:proofErr w:type="spellEnd"/>
+      <w:r>
+        <w:rPr>
+          <w:sz w:val="24"/>
+        </w:rPr>
+        <w:t xml:space="preserve"> (Social Media – Facebook,</w:t>
+      </w:r>
+      <w:r>
+        <w:rPr>
+          <w:spacing w:val="-50"/>
+          <w:sz w:val="24"/>
+        </w:rPr>
+        <w:t xml:space="preserve"> </w:t>
+      </w:r>
+      <w:r>
+        <w:rPr>
+          <w:sz w:val="24"/>
+        </w:rPr>
+        <w:t>Instagram and</w:t>
+      </w:r>
+      <w:r>
+        <w:rPr>
+          <w:spacing w:val="1"/>
+          <w:sz w:val="24"/>
+        </w:rPr>
+        <w:t xml:space="preserve"> </w:t>
+      </w:r>
+      <w:r>
+        <w:rPr>
+          <w:sz w:val="24"/>
+        </w:rPr>
+        <w:t>Twitter)</w:t>
+      </w:r>
+    </w:p>
+    <w:p>
+      <w:pPr>
+        <w:pStyle w:val="ListParagraph"/>
+        <w:numPr>
+          <w:ilvl w:val="0"/>
+          <w:numId w:val="3"/>
+        </w:numPr>
+        <w:tabs>
+          <w:tab w:val="left" w:pos="2160"/>
+          <w:tab w:val="left" w:pos="2161"/>
+          <w:tab w:val="left" w:pos="6948"/>
+          <w:tab w:val="left" w:pos="7308"/>
+        </w:tabs>
+        <w:spacing w:before="3" w:line="293" w:lineRule="exact"/>
+        <w:ind w:left="2161"/>
+        <w:rPr>
+          <w:sz w:val="24"/>
+        </w:rPr>
+      </w:pPr>
+      <w:r>
+        <w:rPr>
+          <w:sz w:val="24"/>
+        </w:rPr>
+        <w:t>Microsoft</w:t>
+      </w:r>
+      <w:r>
+        <w:rPr>
+          <w:spacing w:val="-1"/>
+          <w:sz w:val="24"/>
+        </w:rPr>
+        <w:t xml:space="preserve"> </w:t>
+      </w:r>
+      <w:r>
+        <w:rPr>
+          <w:sz w:val="24"/>
+        </w:rPr>
+        <w:t>Teams</w:t>
+      </w:r>
+      <w:r>
+        <w:rPr>
+          <w:sz w:val="24"/>
+        </w:rPr>
+        <w:tab/>
+      </w:r>
+      <w:r>
+        <w:rPr>
+          <w:rFonts w:ascii="Symbol" w:hAnsi="Symbol"/>
+          <w:sz w:val="24"/>
+        </w:rPr>
+        <w:t></w:t>
+      </w:r>
+      <w:r>
+        <w:rPr>
+          <w:rFonts w:ascii="Times New Roman" w:hAnsi="Times New Roman"/>
+          <w:sz w:val="24"/>
+        </w:rPr>
+        <w:tab/>
+      </w:r>
+      <w:proofErr w:type="spellStart"/>
+      <w:r>
+        <w:rPr>
+          <w:sz w:val="24"/>
+        </w:rPr>
+        <w:t>Finacle</w:t>
+      </w:r>
+      <w:proofErr w:type="spellEnd"/>
+    </w:p>
+    <w:p>
+      <w:pPr>
+        <w:tabs>
+          <w:tab w:val="left" w:pos="720"/>
+          <w:tab w:val="left" w:pos="11746"/>
+        </w:tabs>
+        <w:spacing w:line="280" w:lineRule="exact"/>
+        <w:rPr>
+          <w:b/>
+          <w:sz w:val="24"/>
+        </w:rPr>
+      </w:pPr>
+      <w:r>
+        <w:rPr>
+          <w:b/>
+          <w:sz w:val="24"/>
+          <w:u w:val="thick"/>
+        </w:rPr>
+        <w:t xml:space="preserve"> </w:t>
+      </w:r>
+      <w:r>
+        <w:rPr>
+          <w:b/>
+          <w:sz w:val="24"/>
+          <w:u w:val="thick"/>
+        </w:rPr>
+        <w:tab/>
+        <w:t>WORK</w:t>
+      </w:r>
+      <w:r>
+        <w:rPr>
+          <w:b/>
+          <w:spacing w:val="-3"/>
+          <w:sz w:val="24"/>
+          <w:u w:val="thick"/>
+        </w:rPr>
+        <w:t xml:space="preserve"> </w:t>
+      </w:r>
+      <w:r>
+        <w:rPr>
+          <w:b/>
+          <w:sz w:val="24"/>
+          <w:u w:val="thick"/>
+        </w:rPr>
+        <w:t>HISTORY</w:t>
+      </w:r>
+      <w:r>
+        <w:rPr>
+          <w:b/>
+          <w:sz w:val="24"/>
+          <w:u w:val="thick"/>
+        </w:rPr>
+        <w:tab/>
+      </w:r>
+    </w:p>
+    <w:p>
+      <w:pPr>
+        <w:spacing w:before="184" w:line="256" w:lineRule="auto"/>
+        <w:ind w:left="720" w:right="6145"/>
+        <w:rPr>
+          <w:b/>
+          <w:spacing w:val="-51"/>
+          <w:sz w:val="24"/>
+        </w:rPr>
+      </w:pPr>
+      <w:proofErr w:type="spellStart"/>
+      <w:r>
+        <w:rPr>
+          <w:b/>
+          <w:sz w:val="24"/>
+        </w:rPr>
+        <w:t>FirstBank</w:t>
+      </w:r>
+      <w:proofErr w:type="spellEnd"/>
+      <w:r>
+        <w:rPr>
+          <w:b/>
+          <w:sz w:val="24"/>
+        </w:rPr>
+        <w:t xml:space="preserve"> of Nigeria, Limited, Lagos.</w:t>
+      </w:r>
+      <w:r>
+        <w:rPr>
+          <w:b/>
+          <w:spacing w:val="-51"/>
+          <w:sz w:val="24"/>
+        </w:rPr>
+        <w:t xml:space="preserve"> </w:t>
+      </w:r>
+    </w:p>
+    <w:p>
+      <w:pPr>
+        <w:spacing w:before="184" w:line="256" w:lineRule="auto"/>
+        <w:ind w:left="720" w:right="6145"/>
+        <w:rPr>
+          <w:b/>
+          <w:sz w:val="24"/>
+        </w:rPr>
+      </w:pPr>
+      <w:r>
+        <w:rPr>
+          <w:b/>
+          <w:sz w:val="24"/>
+        </w:rPr>
+        <w:t>Client</w:t>
+      </w:r>
+      <w:r>
+        <w:rPr>
+          <w:b/>
+          <w:spacing w:val="-3"/>
+          <w:sz w:val="24"/>
+        </w:rPr>
+        <w:t xml:space="preserve"> </w:t>
+      </w:r>
+      <w:r>
+        <w:rPr>
+          <w:b/>
+          <w:sz w:val="24"/>
+        </w:rPr>
+        <w:t>Service</w:t>
+      </w:r>
+      <w:r>
+        <w:rPr>
+          <w:b/>
+          <w:spacing w:val="1"/>
+          <w:sz w:val="24"/>
+        </w:rPr>
+        <w:t xml:space="preserve"> </w:t>
+      </w:r>
+      <w:r>
+        <w:rPr>
+          <w:b/>
+          <w:sz w:val="24"/>
+        </w:rPr>
+        <w:t>Group</w:t>
+      </w:r>
+    </w:p>
+    <w:p>
+      <w:pPr>
+        <w:pStyle w:val="Heading1"/>
+        <w:tabs>
+          <w:tab w:val="left" w:pos="8340"/>
+        </w:tabs>
+        <w:spacing w:before="3"/>
+      </w:pPr>
+      <w:r>
+        <w:t>Digital</w:t>
+      </w:r>
+      <w:r>
+        <w:rPr>
+          <w:spacing w:val="-6"/>
+        </w:rPr>
+        <w:t xml:space="preserve"> </w:t>
+      </w:r>
+      <w:r>
+        <w:t>Interaction</w:t>
+      </w:r>
+      <w:r>
+        <w:rPr>
+          <w:spacing w:val="-2"/>
+        </w:rPr>
+        <w:t xml:space="preserve"> </w:t>
+      </w:r>
+      <w:r>
+        <w:t>(Social</w:t>
+      </w:r>
+      <w:r>
+        <w:rPr>
+          <w:spacing w:val="-2"/>
+        </w:rPr>
+        <w:t xml:space="preserve"> </w:t>
+      </w:r>
+      <w:r>
+        <w:t>Media</w:t>
+      </w:r>
+      <w:r>
+        <w:rPr>
+          <w:spacing w:val="-4"/>
+        </w:rPr>
+        <w:t xml:space="preserve"> </w:t>
+      </w:r>
+      <w:r>
+        <w:t>Specialist)</w:t>
+      </w:r>
+      <w:r>
+        <w:tab/>
+        <w:t>June 2021-</w:t>
+      </w:r>
+      <w:r>
+        <w:rPr>
+          <w:spacing w:val="-1"/>
+        </w:rPr>
+        <w:t xml:space="preserve"> </w:t>
+      </w:r>
+      <w:r>
+        <w:t>till</w:t>
+      </w:r>
+      <w:r>
+        <w:rPr>
+          <w:spacing w:val="-3"/>
+        </w:rPr>
+        <w:t xml:space="preserve"> </w:t>
+      </w:r>
+      <w:r>
+        <w:t>date</w:t>
+      </w:r>
+    </w:p>
+    <w:p>
+      <w:pPr>
+        <w:pStyle w:val="ListParagraph"/>
+        <w:numPr>
+          <w:ilvl w:val="0"/>
+          <w:numId w:val="2"/>
+        </w:numPr>
+        <w:tabs>
+          <w:tab w:val="left" w:pos="1440"/>
+          <w:tab w:val="left" w:pos="1441"/>
+        </w:tabs>
+        <w:ind w:hanging="361"/>
+        <w:rPr>
+          <w:sz w:val="24"/>
+        </w:rPr>
+      </w:pPr>
+      <w:r>
+        <w:rPr>
+          <w:sz w:val="24"/>
+        </w:rPr>
+        <w:t>Providing</w:t>
+      </w:r>
+      <w:r>
+        <w:rPr>
+          <w:spacing w:val="-3"/>
+          <w:sz w:val="24"/>
+        </w:rPr>
+        <w:t xml:space="preserve"> </w:t>
+      </w:r>
+      <w:r>
+        <w:rPr>
+          <w:sz w:val="24"/>
+        </w:rPr>
+        <w:t>primary</w:t>
+      </w:r>
+      <w:r>
+        <w:rPr>
+          <w:spacing w:val="-5"/>
+          <w:sz w:val="24"/>
+        </w:rPr>
+        <w:t xml:space="preserve"> </w:t>
+      </w:r>
+      <w:r>
+        <w:rPr>
+          <w:sz w:val="24"/>
+        </w:rPr>
+        <w:t>customer</w:t>
+      </w:r>
+      <w:r>
+        <w:rPr>
+          <w:spacing w:val="-3"/>
+          <w:sz w:val="24"/>
+        </w:rPr>
+        <w:t xml:space="preserve"> </w:t>
+      </w:r>
+      <w:r>
+        <w:rPr>
+          <w:sz w:val="24"/>
+        </w:rPr>
+        <w:t>support</w:t>
+      </w:r>
+      <w:r>
+        <w:rPr>
+          <w:spacing w:val="-5"/>
+          <w:sz w:val="24"/>
+        </w:rPr>
+        <w:t xml:space="preserve"> </w:t>
+      </w:r>
+      <w:r>
+        <w:rPr>
+          <w:sz w:val="24"/>
+        </w:rPr>
+        <w:t>to</w:t>
+      </w:r>
+      <w:r>
+        <w:rPr>
+          <w:spacing w:val="-3"/>
+          <w:sz w:val="24"/>
+        </w:rPr>
+        <w:t xml:space="preserve"> </w:t>
+      </w:r>
+      <w:r>
+        <w:rPr>
+          <w:sz w:val="24"/>
+        </w:rPr>
+        <w:t>internal</w:t>
+      </w:r>
+      <w:r>
+        <w:rPr>
+          <w:spacing w:val="-6"/>
+          <w:sz w:val="24"/>
+        </w:rPr>
+        <w:t xml:space="preserve"> </w:t>
+      </w:r>
+      <w:r>
+        <w:rPr>
+          <w:sz w:val="24"/>
+        </w:rPr>
+        <w:t>and</w:t>
+      </w:r>
+      <w:r>
+        <w:rPr>
+          <w:spacing w:val="-3"/>
+          <w:sz w:val="24"/>
+        </w:rPr>
+        <w:t xml:space="preserve"> </w:t>
+      </w:r>
+      <w:r>
+        <w:rPr>
+          <w:sz w:val="24"/>
+        </w:rPr>
+        <w:t>external</w:t>
+      </w:r>
+      <w:r>
+        <w:rPr>
+          <w:spacing w:val="-3"/>
+          <w:sz w:val="24"/>
+        </w:rPr>
+        <w:t xml:space="preserve"> </w:t>
+      </w:r>
+      <w:r>
+        <w:rPr>
+          <w:sz w:val="24"/>
+        </w:rPr>
+        <w:t>customers.</w:t>
+      </w:r>
+    </w:p>
+    <w:p>
+      <w:pPr>
+        <w:pStyle w:val="ListParagraph"/>
+        <w:numPr>
+          <w:ilvl w:val="0"/>
+          <w:numId w:val="2"/>
+        </w:numPr>
+        <w:tabs>
+          <w:tab w:val="left" w:pos="1440"/>
+          <w:tab w:val="left" w:pos="1441"/>
+        </w:tabs>
+        <w:spacing w:before="23" w:line="256" w:lineRule="auto"/>
+        <w:ind w:right="344"/>
+        <w:rPr>
+          <w:sz w:val="24"/>
+        </w:rPr>
+      </w:pPr>
+      <w:r>
+        <w:rPr>
+          <w:sz w:val="24"/>
+        </w:rPr>
+        <w:t>Handling</w:t>
+      </w:r>
+      <w:r>
+        <w:rPr>
+          <w:spacing w:val="29"/>
+          <w:sz w:val="24"/>
+        </w:rPr>
+        <w:t xml:space="preserve"> </w:t>
+      </w:r>
+      <w:r>
+        <w:rPr>
+          <w:sz w:val="24"/>
+        </w:rPr>
+        <w:t>enquiries,</w:t>
+      </w:r>
+      <w:r>
+        <w:rPr>
+          <w:spacing w:val="25"/>
+          <w:sz w:val="24"/>
+        </w:rPr>
+        <w:t xml:space="preserve"> </w:t>
+      </w:r>
+      <w:r>
+        <w:rPr>
+          <w:sz w:val="24"/>
+        </w:rPr>
+        <w:t>complaints</w:t>
+      </w:r>
+      <w:r>
+        <w:rPr>
+          <w:spacing w:val="24"/>
+          <w:sz w:val="24"/>
+        </w:rPr>
+        <w:t xml:space="preserve"> </w:t>
+      </w:r>
+      <w:r>
+        <w:rPr>
+          <w:sz w:val="24"/>
+        </w:rPr>
+        <w:t>and</w:t>
+      </w:r>
+      <w:r>
+        <w:rPr>
+          <w:spacing w:val="28"/>
+          <w:sz w:val="24"/>
+        </w:rPr>
+        <w:t xml:space="preserve"> </w:t>
+      </w:r>
+      <w:r>
+        <w:rPr>
+          <w:sz w:val="24"/>
+        </w:rPr>
+        <w:t>requests</w:t>
+      </w:r>
+      <w:r>
+        <w:rPr>
+          <w:spacing w:val="28"/>
+          <w:sz w:val="24"/>
+        </w:rPr>
+        <w:t xml:space="preserve"> </w:t>
+      </w:r>
+      <w:r>
+        <w:rPr>
+          <w:sz w:val="24"/>
+        </w:rPr>
+        <w:t>coming</w:t>
+      </w:r>
+      <w:r>
+        <w:rPr>
+          <w:spacing w:val="27"/>
+          <w:sz w:val="24"/>
+        </w:rPr>
+        <w:t xml:space="preserve"> </w:t>
+      </w:r>
+      <w:r>
+        <w:rPr>
+          <w:sz w:val="24"/>
+        </w:rPr>
+        <w:t>in</w:t>
+      </w:r>
+      <w:r>
+        <w:rPr>
+          <w:spacing w:val="27"/>
+          <w:sz w:val="24"/>
+        </w:rPr>
+        <w:t xml:space="preserve"> </w:t>
+      </w:r>
+      <w:r>
+        <w:rPr>
+          <w:sz w:val="24"/>
+        </w:rPr>
+        <w:t>through</w:t>
+      </w:r>
+      <w:r>
+        <w:rPr>
+          <w:spacing w:val="28"/>
+          <w:sz w:val="24"/>
+        </w:rPr>
+        <w:t xml:space="preserve"> </w:t>
+      </w:r>
+      <w:r>
+        <w:rPr>
+          <w:sz w:val="24"/>
+        </w:rPr>
+        <w:t>the</w:t>
+      </w:r>
+      <w:r>
+        <w:rPr>
+          <w:spacing w:val="24"/>
+          <w:sz w:val="24"/>
+        </w:rPr>
+        <w:t xml:space="preserve"> </w:t>
+      </w:r>
+      <w:r>
+        <w:rPr>
+          <w:sz w:val="24"/>
+        </w:rPr>
+        <w:t>Social</w:t>
+      </w:r>
+      <w:r>
+        <w:rPr>
+          <w:spacing w:val="28"/>
+          <w:sz w:val="24"/>
+        </w:rPr>
+        <w:t xml:space="preserve"> </w:t>
+      </w:r>
+      <w:r>
+        <w:rPr>
+          <w:sz w:val="24"/>
+        </w:rPr>
+        <w:t>Media</w:t>
+      </w:r>
+      <w:r>
+        <w:rPr>
+          <w:spacing w:val="25"/>
+          <w:sz w:val="24"/>
+        </w:rPr>
+        <w:t xml:space="preserve"> </w:t>
+      </w:r>
+      <w:r>
+        <w:rPr>
+          <w:sz w:val="24"/>
+        </w:rPr>
+        <w:t>platform</w:t>
+      </w:r>
+      <w:r>
+        <w:rPr>
+          <w:spacing w:val="-50"/>
+          <w:sz w:val="24"/>
+        </w:rPr>
+        <w:t xml:space="preserve"> </w:t>
+      </w:r>
+      <w:r>
+        <w:rPr>
+          <w:sz w:val="24"/>
+        </w:rPr>
+        <w:t>(Facebook,</w:t>
+      </w:r>
+      <w:r>
+        <w:rPr>
+          <w:spacing w:val="-3"/>
+          <w:sz w:val="24"/>
+        </w:rPr>
+        <w:t xml:space="preserve"> </w:t>
+      </w:r>
+      <w:r>
+        <w:rPr>
+          <w:sz w:val="24"/>
+        </w:rPr>
+        <w:t>Instagram,</w:t>
+      </w:r>
+      <w:r>
+        <w:rPr>
+          <w:spacing w:val="-2"/>
+          <w:sz w:val="24"/>
+        </w:rPr>
+        <w:t xml:space="preserve"> </w:t>
+      </w:r>
+      <w:r>
+        <w:rPr>
+          <w:sz w:val="24"/>
+        </w:rPr>
+        <w:t>or</w:t>
+      </w:r>
+      <w:r>
+        <w:rPr>
+          <w:spacing w:val="1"/>
+          <w:sz w:val="24"/>
+        </w:rPr>
+        <w:t xml:space="preserve"> </w:t>
+      </w:r>
+      <w:r>
+        <w:rPr>
+          <w:sz w:val="24"/>
+        </w:rPr>
+        <w:t>Twitter)</w:t>
+      </w:r>
+    </w:p>
+    <w:p>
+      <w:pPr>
+        <w:pStyle w:val="ListParagraph"/>
+        <w:numPr>
+          <w:ilvl w:val="0"/>
+          <w:numId w:val="2"/>
+        </w:numPr>
+        <w:tabs>
+          <w:tab w:val="left" w:pos="1440"/>
+          <w:tab w:val="left" w:pos="1441"/>
+        </w:tabs>
+        <w:spacing w:before="7"/>
+        <w:ind w:hanging="361"/>
+        <w:rPr>
+          <w:sz w:val="24"/>
+        </w:rPr>
+      </w:pPr>
+      <w:r>
+        <w:rPr>
+          <w:sz w:val="24"/>
+        </w:rPr>
+        <w:t>Up</w:t>
+      </w:r>
+      <w:r>
+        <w:rPr>
+          <w:spacing w:val="-3"/>
+          <w:sz w:val="24"/>
+        </w:rPr>
+        <w:t xml:space="preserve"> </w:t>
+      </w:r>
+      <w:r>
+        <w:rPr>
+          <w:sz w:val="24"/>
+        </w:rPr>
+        <w:t>sell</w:t>
+      </w:r>
+      <w:r>
+        <w:rPr>
+          <w:spacing w:val="-2"/>
+          <w:sz w:val="24"/>
+        </w:rPr>
+        <w:t xml:space="preserve"> </w:t>
+      </w:r>
+      <w:r>
+        <w:rPr>
+          <w:sz w:val="24"/>
+        </w:rPr>
+        <w:t>and</w:t>
+      </w:r>
+      <w:r>
+        <w:rPr>
+          <w:spacing w:val="-2"/>
+          <w:sz w:val="24"/>
+        </w:rPr>
+        <w:t xml:space="preserve"> </w:t>
+      </w:r>
+      <w:r>
+        <w:rPr>
+          <w:sz w:val="24"/>
+        </w:rPr>
+        <w:t>Cross</w:t>
+      </w:r>
+      <w:r>
+        <w:rPr>
+          <w:spacing w:val="-5"/>
+          <w:sz w:val="24"/>
+        </w:rPr>
+        <w:t xml:space="preserve"> </w:t>
+      </w:r>
+      <w:r>
+        <w:rPr>
+          <w:sz w:val="24"/>
+        </w:rPr>
+        <w:t>sell</w:t>
+      </w:r>
+      <w:r>
+        <w:rPr>
+          <w:spacing w:val="-2"/>
+          <w:sz w:val="24"/>
+        </w:rPr>
+        <w:t xml:space="preserve"> </w:t>
+      </w:r>
+      <w:r>
+        <w:rPr>
+          <w:sz w:val="24"/>
+        </w:rPr>
+        <w:t>all</w:t>
+      </w:r>
+      <w:r>
+        <w:rPr>
+          <w:spacing w:val="-2"/>
+          <w:sz w:val="24"/>
+        </w:rPr>
+        <w:t xml:space="preserve"> </w:t>
+      </w:r>
+      <w:r>
+        <w:rPr>
+          <w:sz w:val="24"/>
+        </w:rPr>
+        <w:t>banks</w:t>
+      </w:r>
+      <w:r>
+        <w:rPr>
+          <w:spacing w:val="-5"/>
+          <w:sz w:val="24"/>
+        </w:rPr>
+        <w:t xml:space="preserve"> </w:t>
+      </w:r>
+      <w:r>
+        <w:rPr>
+          <w:sz w:val="24"/>
+        </w:rPr>
+        <w:t>product</w:t>
+      </w:r>
+      <w:r>
+        <w:rPr>
+          <w:spacing w:val="-4"/>
+          <w:sz w:val="24"/>
+        </w:rPr>
+        <w:t xml:space="preserve"> </w:t>
+      </w:r>
+      <w:r>
+        <w:rPr>
+          <w:sz w:val="24"/>
+        </w:rPr>
+        <w:t>and</w:t>
+      </w:r>
+      <w:r>
+        <w:rPr>
+          <w:spacing w:val="-1"/>
+          <w:sz w:val="24"/>
+        </w:rPr>
+        <w:t xml:space="preserve"> </w:t>
+      </w:r>
+      <w:r>
+        <w:rPr>
+          <w:sz w:val="24"/>
+        </w:rPr>
+        <w:t>services</w:t>
+      </w:r>
+    </w:p>
+    <w:p>
+      <w:pPr>
+        <w:pStyle w:val="ListParagraph"/>
+        <w:numPr>
+          <w:ilvl w:val="0"/>
+          <w:numId w:val="2"/>
+        </w:numPr>
+        <w:tabs>
+          <w:tab w:val="left" w:pos="1440"/>
+          <w:tab w:val="left" w:pos="1441"/>
+        </w:tabs>
+        <w:spacing w:before="23"/>
+        <w:ind w:hanging="361"/>
+        <w:rPr>
+          <w:sz w:val="24"/>
+        </w:rPr>
+      </w:pPr>
+      <w:r>
+        <w:rPr>
+          <w:sz w:val="24"/>
+        </w:rPr>
+        <w:t>Relates</w:t>
+      </w:r>
+      <w:r>
+        <w:rPr>
+          <w:spacing w:val="-6"/>
+          <w:sz w:val="24"/>
+        </w:rPr>
+        <w:t xml:space="preserve"> </w:t>
+      </w:r>
+      <w:r>
+        <w:rPr>
+          <w:sz w:val="24"/>
+        </w:rPr>
+        <w:t>with</w:t>
+      </w:r>
+      <w:r>
+        <w:rPr>
+          <w:spacing w:val="-2"/>
+          <w:sz w:val="24"/>
+        </w:rPr>
+        <w:t xml:space="preserve"> </w:t>
+      </w:r>
+      <w:r>
+        <w:rPr>
+          <w:sz w:val="24"/>
+        </w:rPr>
+        <w:t>other</w:t>
+      </w:r>
+      <w:r>
+        <w:rPr>
+          <w:spacing w:val="-1"/>
+          <w:sz w:val="24"/>
+        </w:rPr>
+        <w:t xml:space="preserve"> </w:t>
+      </w:r>
+      <w:r>
+        <w:rPr>
+          <w:sz w:val="24"/>
+        </w:rPr>
+        <w:t>units</w:t>
+      </w:r>
+      <w:r>
+        <w:rPr>
+          <w:spacing w:val="-6"/>
+          <w:sz w:val="24"/>
+        </w:rPr>
+        <w:t xml:space="preserve"> </w:t>
+      </w:r>
+      <w:r>
+        <w:rPr>
+          <w:sz w:val="24"/>
+        </w:rPr>
+        <w:t>to</w:t>
+      </w:r>
+      <w:r>
+        <w:rPr>
+          <w:spacing w:val="-5"/>
+          <w:sz w:val="24"/>
+        </w:rPr>
+        <w:t xml:space="preserve"> </w:t>
+      </w:r>
+      <w:r>
+        <w:rPr>
+          <w:sz w:val="24"/>
+        </w:rPr>
+        <w:t>resolve</w:t>
+      </w:r>
+      <w:r>
+        <w:rPr>
+          <w:spacing w:val="-5"/>
+          <w:sz w:val="24"/>
+        </w:rPr>
+        <w:t xml:space="preserve"> </w:t>
+      </w:r>
+      <w:r>
+        <w:rPr>
+          <w:sz w:val="24"/>
+        </w:rPr>
+        <w:t>customers’</w:t>
+      </w:r>
+      <w:r>
+        <w:rPr>
+          <w:spacing w:val="-3"/>
+          <w:sz w:val="24"/>
+        </w:rPr>
+        <w:t xml:space="preserve"> </w:t>
+      </w:r>
+      <w:r>
+        <w:rPr>
+          <w:sz w:val="24"/>
+        </w:rPr>
+        <w:t>issue</w:t>
+      </w:r>
+      <w:r>
+        <w:rPr>
+          <w:spacing w:val="-5"/>
+          <w:sz w:val="24"/>
+        </w:rPr>
+        <w:t xml:space="preserve"> </w:t>
+      </w:r>
+      <w:r>
+        <w:rPr>
+          <w:sz w:val="24"/>
+        </w:rPr>
+        <w:t>as fast</w:t>
+      </w:r>
+      <w:r>
+        <w:rPr>
+          <w:spacing w:val="1"/>
+          <w:sz w:val="24"/>
+        </w:rPr>
+        <w:t xml:space="preserve"> </w:t>
+      </w:r>
+      <w:r>
+        <w:rPr>
+          <w:sz w:val="24"/>
+        </w:rPr>
+        <w:t>as</w:t>
+      </w:r>
+      <w:r>
+        <w:rPr>
+          <w:spacing w:val="-6"/>
+          <w:sz w:val="24"/>
+        </w:rPr>
+        <w:t xml:space="preserve"> </w:t>
+      </w:r>
+      <w:r>
+        <w:rPr>
+          <w:sz w:val="24"/>
+        </w:rPr>
+        <w:t>possible</w:t>
+      </w:r>
+    </w:p>
+    <w:p>
+      <w:pPr>
+        <w:pStyle w:val="BodyText"/>
+        <w:spacing w:before="7"/>
+        <w:ind w:left="0" w:firstLine="0"/>
+        <w:rPr>
+          <w:sz w:val="27"/>
+        </w:rPr>
+      </w:pPr>
+    </w:p>
+    <w:p>
+      <w:pPr>
+        <w:pStyle w:val="Heading1"/>
+      </w:pPr>
+      <w:proofErr w:type="spellStart"/>
+      <w:r>
+        <w:t>FirstBank</w:t>
+      </w:r>
+      <w:proofErr w:type="spellEnd"/>
+      <w:r>
+        <w:rPr>
+          <w:spacing w:val="-2"/>
+        </w:rPr>
+        <w:t xml:space="preserve"> </w:t>
+      </w:r>
+      <w:r>
+        <w:t>of</w:t>
+      </w:r>
+      <w:r>
+        <w:rPr>
+          <w:spacing w:val="-5"/>
+        </w:rPr>
+        <w:t xml:space="preserve"> </w:t>
+      </w:r>
+      <w:r>
+        <w:t>Nigeria,</w:t>
+      </w:r>
+      <w:r>
+        <w:rPr>
+          <w:spacing w:val="-6"/>
+        </w:rPr>
+        <w:t xml:space="preserve"> </w:t>
+      </w:r>
+      <w:r>
+        <w:t>Limited,</w:t>
+      </w:r>
+      <w:r>
+        <w:rPr>
+          <w:spacing w:val="-2"/>
+        </w:rPr>
+        <w:t xml:space="preserve"> </w:t>
+      </w:r>
+      <w:r>
+        <w:t>Lagos.</w:t>
+      </w:r>
+    </w:p>
+    <w:p>
+      <w:pPr>
+        <w:tabs>
+          <w:tab w:val="left" w:pos="8067"/>
+        </w:tabs>
+        <w:spacing w:before="21"/>
+        <w:ind w:left="720"/>
+        <w:rPr>
+          <w:b/>
+          <w:sz w:val="24"/>
+        </w:rPr>
+      </w:pPr>
+      <w:r>
+        <w:rPr>
+          <w:b/>
+          <w:sz w:val="24"/>
+        </w:rPr>
+        <w:t>Digital</w:t>
+      </w:r>
+      <w:r>
+        <w:rPr>
+          <w:b/>
+          <w:spacing w:val="-5"/>
+          <w:sz w:val="24"/>
+        </w:rPr>
+        <w:t xml:space="preserve"> </w:t>
+      </w:r>
+      <w:r>
+        <w:rPr>
+          <w:b/>
+          <w:sz w:val="24"/>
+        </w:rPr>
+        <w:t>Interaction</w:t>
+      </w:r>
+      <w:r>
+        <w:rPr>
+          <w:b/>
+          <w:spacing w:val="-1"/>
+          <w:sz w:val="24"/>
+        </w:rPr>
+        <w:t xml:space="preserve"> </w:t>
+      </w:r>
+      <w:r>
+        <w:rPr>
+          <w:b/>
+          <w:sz w:val="24"/>
+        </w:rPr>
+        <w:t>(Email</w:t>
+      </w:r>
+      <w:r>
+        <w:rPr>
+          <w:b/>
+          <w:spacing w:val="-4"/>
+          <w:sz w:val="24"/>
+        </w:rPr>
+        <w:t xml:space="preserve"> </w:t>
+      </w:r>
+      <w:r>
+        <w:rPr>
+          <w:b/>
+          <w:sz w:val="24"/>
+        </w:rPr>
+        <w:t>Administration)</w:t>
+      </w:r>
+      <w:r>
+        <w:rPr>
+          <w:b/>
+          <w:sz w:val="24"/>
+        </w:rPr>
+        <w:tab/>
+        <w:t>Sept;</w:t>
+      </w:r>
+      <w:r>
+        <w:rPr>
+          <w:b/>
+          <w:spacing w:val="-1"/>
+          <w:sz w:val="24"/>
+        </w:rPr>
+        <w:t xml:space="preserve"> </w:t>
+      </w:r>
+      <w:r>
+        <w:rPr>
+          <w:b/>
+          <w:sz w:val="24"/>
+        </w:rPr>
+        <w:t>2019- May</w:t>
+      </w:r>
+      <w:r>
+        <w:rPr>
+          <w:b/>
+          <w:spacing w:val="-3"/>
+          <w:sz w:val="24"/>
+        </w:rPr>
+        <w:t xml:space="preserve"> </w:t>
+      </w:r>
+      <w:r>
+        <w:rPr>
+          <w:b/>
+          <w:sz w:val="24"/>
+        </w:rPr>
+        <w:t>2021</w:t>
+      </w:r>
+    </w:p>
+    <w:p>
+      <w:pPr>
+        <w:pStyle w:val="ListParagraph"/>
+        <w:numPr>
+          <w:ilvl w:val="0"/>
+          <w:numId w:val="2"/>
+        </w:numPr>
+        <w:tabs>
+          <w:tab w:val="left" w:pos="1440"/>
+          <w:tab w:val="left" w:pos="1441"/>
+        </w:tabs>
+        <w:spacing w:before="27"/>
+        <w:ind w:hanging="361"/>
+        <w:rPr>
+          <w:sz w:val="24"/>
+        </w:rPr>
+      </w:pPr>
+      <w:r>
+        <w:rPr>
+          <w:sz w:val="24"/>
+        </w:rPr>
+        <w:t>Handled</w:t>
+      </w:r>
+      <w:r>
+        <w:rPr>
+          <w:spacing w:val="-2"/>
+          <w:sz w:val="24"/>
+        </w:rPr>
+        <w:t xml:space="preserve"> </w:t>
+      </w:r>
+      <w:r>
+        <w:rPr>
+          <w:sz w:val="24"/>
+        </w:rPr>
+        <w:t>enquiries,</w:t>
+      </w:r>
+      <w:r>
+        <w:rPr>
+          <w:spacing w:val="-3"/>
+          <w:sz w:val="24"/>
+        </w:rPr>
+        <w:t xml:space="preserve"> </w:t>
+      </w:r>
+      <w:r>
+        <w:rPr>
+          <w:sz w:val="24"/>
+        </w:rPr>
+        <w:t>complaints</w:t>
+      </w:r>
+      <w:r>
+        <w:rPr>
+          <w:spacing w:val="-5"/>
+          <w:sz w:val="24"/>
+        </w:rPr>
+        <w:t xml:space="preserve"> </w:t>
+      </w:r>
+      <w:r>
+        <w:rPr>
+          <w:sz w:val="24"/>
+        </w:rPr>
+        <w:t>and</w:t>
+      </w:r>
+      <w:r>
+        <w:rPr>
+          <w:spacing w:val="-1"/>
+          <w:sz w:val="24"/>
+        </w:rPr>
+        <w:t xml:space="preserve"> </w:t>
+      </w:r>
+      <w:r>
+        <w:rPr>
+          <w:sz w:val="24"/>
+        </w:rPr>
+        <w:t>requests</w:t>
+      </w:r>
+      <w:r>
+        <w:rPr>
+          <w:spacing w:val="-5"/>
+          <w:sz w:val="24"/>
+        </w:rPr>
+        <w:t xml:space="preserve"> </w:t>
+      </w:r>
+      <w:r>
+        <w:rPr>
+          <w:sz w:val="24"/>
+        </w:rPr>
+        <w:t>coming</w:t>
+      </w:r>
+      <w:r>
+        <w:rPr>
+          <w:spacing w:val="-1"/>
+          <w:sz w:val="24"/>
+        </w:rPr>
+        <w:t xml:space="preserve"> </w:t>
+      </w:r>
+      <w:r>
+        <w:rPr>
+          <w:sz w:val="24"/>
+        </w:rPr>
+        <w:t>in</w:t>
+      </w:r>
+      <w:r>
+        <w:rPr>
+          <w:spacing w:val="-2"/>
+          <w:sz w:val="24"/>
+        </w:rPr>
+        <w:t xml:space="preserve"> </w:t>
+      </w:r>
+      <w:r>
+        <w:rPr>
+          <w:sz w:val="24"/>
+        </w:rPr>
+        <w:t>through</w:t>
+      </w:r>
+      <w:r>
+        <w:rPr>
+          <w:spacing w:val="-6"/>
+          <w:sz w:val="24"/>
+        </w:rPr>
+        <w:t xml:space="preserve"> </w:t>
+      </w:r>
+      <w:r>
+        <w:rPr>
+          <w:sz w:val="24"/>
+        </w:rPr>
+        <w:t>the</w:t>
+      </w:r>
+      <w:r>
+        <w:rPr>
+          <w:spacing w:val="-1"/>
+          <w:sz w:val="24"/>
+        </w:rPr>
+        <w:t xml:space="preserve"> </w:t>
+      </w:r>
+      <w:r>
+        <w:rPr>
+          <w:sz w:val="24"/>
+        </w:rPr>
+        <w:t>Contact</w:t>
+      </w:r>
+      <w:r>
+        <w:rPr>
+          <w:spacing w:val="-2"/>
+          <w:sz w:val="24"/>
+        </w:rPr>
+        <w:t xml:space="preserve"> </w:t>
+      </w:r>
+      <w:r>
+        <w:rPr>
+          <w:sz w:val="24"/>
+        </w:rPr>
+        <w:t>center</w:t>
+      </w:r>
+      <w:r>
+        <w:rPr>
+          <w:spacing w:val="-1"/>
+          <w:sz w:val="24"/>
+        </w:rPr>
+        <w:t xml:space="preserve"> </w:t>
+      </w:r>
+      <w:r>
+        <w:rPr>
+          <w:sz w:val="24"/>
+        </w:rPr>
+        <w:t>mailbox.</w:t>
+      </w:r>
+    </w:p>
+    <w:p>
+      <w:pPr>
+        <w:pStyle w:val="ListParagraph"/>
+        <w:numPr>
+          <w:ilvl w:val="0"/>
+          <w:numId w:val="2"/>
+        </w:numPr>
+        <w:tabs>
+          <w:tab w:val="left" w:pos="1440"/>
+          <w:tab w:val="left" w:pos="1441"/>
+        </w:tabs>
+        <w:ind w:hanging="361"/>
+        <w:rPr>
+          <w:sz w:val="24"/>
+        </w:rPr>
+      </w:pPr>
+      <w:r>
+        <w:rPr>
+          <w:sz w:val="24"/>
+        </w:rPr>
+        <w:t>Handled</w:t>
+      </w:r>
+      <w:r>
+        <w:rPr>
+          <w:spacing w:val="-1"/>
+          <w:sz w:val="24"/>
+        </w:rPr>
+        <w:t xml:space="preserve"> </w:t>
+      </w:r>
+      <w:r>
+        <w:rPr>
+          <w:sz w:val="24"/>
+        </w:rPr>
+        <w:t>referred</w:t>
+      </w:r>
+      <w:r>
+        <w:rPr>
+          <w:spacing w:val="-2"/>
+          <w:sz w:val="24"/>
+        </w:rPr>
+        <w:t xml:space="preserve"> </w:t>
+      </w:r>
+      <w:r>
+        <w:rPr>
+          <w:sz w:val="24"/>
+        </w:rPr>
+        <w:t>mails</w:t>
+      </w:r>
+      <w:r>
+        <w:rPr>
+          <w:spacing w:val="-5"/>
+          <w:sz w:val="24"/>
+        </w:rPr>
+        <w:t xml:space="preserve"> </w:t>
+      </w:r>
+      <w:r>
+        <w:rPr>
+          <w:sz w:val="24"/>
+        </w:rPr>
+        <w:t>and calls</w:t>
+      </w:r>
+      <w:r>
+        <w:rPr>
+          <w:spacing w:val="-5"/>
+          <w:sz w:val="24"/>
+        </w:rPr>
+        <w:t xml:space="preserve"> </w:t>
+      </w:r>
+      <w:r>
+        <w:rPr>
+          <w:sz w:val="24"/>
+        </w:rPr>
+        <w:t>on</w:t>
+      </w:r>
+      <w:r>
+        <w:rPr>
+          <w:spacing w:val="-3"/>
+          <w:sz w:val="24"/>
+        </w:rPr>
+        <w:t xml:space="preserve"> </w:t>
+      </w:r>
+      <w:r>
+        <w:rPr>
+          <w:sz w:val="24"/>
+        </w:rPr>
+        <w:t>complaints,</w:t>
+      </w:r>
+      <w:r>
+        <w:rPr>
+          <w:spacing w:val="-4"/>
+          <w:sz w:val="24"/>
+        </w:rPr>
+        <w:t xml:space="preserve"> </w:t>
+      </w:r>
+      <w:r>
+        <w:rPr>
+          <w:sz w:val="24"/>
+        </w:rPr>
+        <w:t>enquires</w:t>
+      </w:r>
+      <w:r>
+        <w:rPr>
+          <w:spacing w:val="-4"/>
+          <w:sz w:val="24"/>
+        </w:rPr>
+        <w:t xml:space="preserve"> </w:t>
+      </w:r>
+      <w:r>
+        <w:rPr>
+          <w:sz w:val="24"/>
+        </w:rPr>
+        <w:t>and</w:t>
+      </w:r>
+      <w:r>
+        <w:rPr>
+          <w:spacing w:val="-1"/>
+          <w:sz w:val="24"/>
+        </w:rPr>
+        <w:t xml:space="preserve"> </w:t>
+      </w:r>
+      <w:r>
+        <w:rPr>
+          <w:sz w:val="24"/>
+        </w:rPr>
+        <w:t>request</w:t>
+      </w:r>
+      <w:r>
+        <w:rPr>
+          <w:spacing w:val="-3"/>
+          <w:sz w:val="24"/>
+        </w:rPr>
+        <w:t xml:space="preserve"> </w:t>
+      </w:r>
+      <w:r>
+        <w:rPr>
+          <w:sz w:val="24"/>
+        </w:rPr>
+        <w:t>from</w:t>
+      </w:r>
+      <w:r>
+        <w:rPr>
+          <w:spacing w:val="-1"/>
+          <w:sz w:val="24"/>
+        </w:rPr>
+        <w:t xml:space="preserve"> </w:t>
+      </w:r>
+      <w:r>
+        <w:rPr>
+          <w:sz w:val="24"/>
+        </w:rPr>
+        <w:t>the</w:t>
+      </w:r>
+      <w:r>
+        <w:rPr>
+          <w:spacing w:val="-3"/>
+          <w:sz w:val="24"/>
+        </w:rPr>
+        <w:t xml:space="preserve"> </w:t>
+      </w:r>
+      <w:r>
+        <w:rPr>
+          <w:sz w:val="24"/>
+        </w:rPr>
+        <w:t>front</w:t>
+      </w:r>
+      <w:r>
+        <w:rPr>
+          <w:spacing w:val="-7"/>
+          <w:sz w:val="24"/>
+        </w:rPr>
+        <w:t xml:space="preserve"> </w:t>
+      </w:r>
+      <w:r>
+        <w:rPr>
+          <w:sz w:val="24"/>
+        </w:rPr>
+        <w:t>office</w:t>
+      </w:r>
+    </w:p>
+    <w:p>
+      <w:pPr>
+        <w:pStyle w:val="ListParagraph"/>
+        <w:numPr>
+          <w:ilvl w:val="0"/>
+          <w:numId w:val="2"/>
+        </w:numPr>
+        <w:tabs>
+          <w:tab w:val="left" w:pos="1440"/>
+          <w:tab w:val="left" w:pos="1441"/>
+        </w:tabs>
+        <w:ind w:hanging="361"/>
+        <w:rPr>
+          <w:sz w:val="24"/>
+        </w:rPr>
+      </w:pPr>
+      <w:r>
+        <w:rPr>
+          <w:sz w:val="24"/>
+        </w:rPr>
+        <w:t>Generated</w:t>
+      </w:r>
+      <w:r>
+        <w:rPr>
+          <w:spacing w:val="17"/>
+          <w:sz w:val="24"/>
+        </w:rPr>
+        <w:t xml:space="preserve"> </w:t>
+      </w:r>
+      <w:r>
+        <w:rPr>
+          <w:sz w:val="24"/>
+        </w:rPr>
+        <w:t>daily</w:t>
+      </w:r>
+      <w:r>
+        <w:rPr>
+          <w:spacing w:val="14"/>
+          <w:sz w:val="24"/>
+        </w:rPr>
+        <w:t xml:space="preserve"> </w:t>
+      </w:r>
+      <w:r>
+        <w:rPr>
+          <w:sz w:val="24"/>
+        </w:rPr>
+        <w:t>email</w:t>
+      </w:r>
+      <w:r>
+        <w:rPr>
+          <w:spacing w:val="19"/>
+          <w:sz w:val="24"/>
+        </w:rPr>
+        <w:t xml:space="preserve"> </w:t>
+      </w:r>
+      <w:r>
+        <w:rPr>
+          <w:sz w:val="24"/>
+        </w:rPr>
+        <w:t>interaction</w:t>
+      </w:r>
+      <w:r>
+        <w:rPr>
+          <w:spacing w:val="16"/>
+          <w:sz w:val="24"/>
+        </w:rPr>
+        <w:t xml:space="preserve"> </w:t>
+      </w:r>
+      <w:r>
+        <w:rPr>
+          <w:sz w:val="24"/>
+        </w:rPr>
+        <w:t>reports</w:t>
+      </w:r>
+      <w:r>
+        <w:rPr>
+          <w:spacing w:val="13"/>
+          <w:sz w:val="24"/>
+        </w:rPr>
+        <w:t xml:space="preserve"> </w:t>
+      </w:r>
+      <w:r>
+        <w:rPr>
+          <w:sz w:val="24"/>
+        </w:rPr>
+        <w:t>for</w:t>
+      </w:r>
+      <w:r>
+        <w:rPr>
+          <w:spacing w:val="18"/>
+          <w:sz w:val="24"/>
+        </w:rPr>
+        <w:t xml:space="preserve"> </w:t>
+      </w:r>
+      <w:r>
+        <w:rPr>
+          <w:sz w:val="24"/>
+        </w:rPr>
+        <w:t>collation</w:t>
+      </w:r>
+      <w:r>
+        <w:rPr>
+          <w:spacing w:val="16"/>
+          <w:sz w:val="24"/>
+        </w:rPr>
+        <w:t xml:space="preserve"> </w:t>
+      </w:r>
+      <w:r>
+        <w:rPr>
+          <w:sz w:val="24"/>
+        </w:rPr>
+        <w:t>and</w:t>
+      </w:r>
+      <w:r>
+        <w:rPr>
+          <w:spacing w:val="17"/>
+          <w:sz w:val="24"/>
+        </w:rPr>
+        <w:t xml:space="preserve"> </w:t>
+      </w:r>
+      <w:r>
+        <w:rPr>
+          <w:sz w:val="24"/>
+        </w:rPr>
+        <w:t>paste</w:t>
+      </w:r>
+      <w:r>
+        <w:rPr>
+          <w:spacing w:val="15"/>
+          <w:sz w:val="24"/>
+        </w:rPr>
+        <w:t xml:space="preserve"> </w:t>
+      </w:r>
+      <w:r>
+        <w:rPr>
+          <w:sz w:val="24"/>
+        </w:rPr>
+        <w:t>individual</w:t>
+      </w:r>
+      <w:r>
+        <w:rPr>
+          <w:spacing w:val="17"/>
+          <w:sz w:val="24"/>
+        </w:rPr>
+        <w:t xml:space="preserve"> </w:t>
+      </w:r>
+      <w:r>
+        <w:rPr>
+          <w:sz w:val="24"/>
+        </w:rPr>
+        <w:t>email</w:t>
+      </w:r>
+      <w:r>
+        <w:rPr>
+          <w:spacing w:val="19"/>
+          <w:sz w:val="24"/>
+        </w:rPr>
+        <w:t xml:space="preserve"> </w:t>
+      </w:r>
+      <w:r>
+        <w:rPr>
+          <w:sz w:val="24"/>
+        </w:rPr>
+        <w:t>register</w:t>
+      </w:r>
+      <w:r>
+        <w:rPr>
+          <w:spacing w:val="17"/>
+          <w:sz w:val="24"/>
+        </w:rPr>
+        <w:t xml:space="preserve"> </w:t>
+      </w:r>
+      <w:r>
+        <w:rPr>
+          <w:sz w:val="24"/>
+        </w:rPr>
+        <w:t>on</w:t>
+      </w:r>
+      <w:r>
+        <w:rPr>
+          <w:spacing w:val="11"/>
+          <w:sz w:val="24"/>
+        </w:rPr>
+        <w:t xml:space="preserve"> </w:t>
+      </w:r>
+      <w:r>
+        <w:rPr>
+          <w:sz w:val="24"/>
+        </w:rPr>
+        <w:t>the</w:t>
+      </w:r>
+    </w:p>
+    <w:p>
+      <w:pPr>
+        <w:pStyle w:val="BodyText"/>
+        <w:spacing w:before="21"/>
+        <w:ind w:firstLine="0"/>
+      </w:pPr>
+      <w:r>
+        <w:t>unit’s</w:t>
+      </w:r>
+      <w:r>
+        <w:rPr>
+          <w:spacing w:val="-6"/>
+        </w:rPr>
+        <w:t xml:space="preserve"> </w:t>
+      </w:r>
+      <w:r>
+        <w:t>continuous</w:t>
+      </w:r>
+      <w:r>
+        <w:rPr>
+          <w:spacing w:val="-5"/>
+        </w:rPr>
+        <w:t xml:space="preserve"> </w:t>
+      </w:r>
+      <w:r>
+        <w:t>email</w:t>
+      </w:r>
+      <w:r>
+        <w:rPr>
+          <w:spacing w:val="-1"/>
+        </w:rPr>
+        <w:t xml:space="preserve"> </w:t>
+      </w:r>
+      <w:r>
+        <w:t>register</w:t>
+      </w:r>
+    </w:p>
+    <w:p>
+      <w:pPr>
+        <w:pStyle w:val="BodyText"/>
+        <w:spacing w:before="8"/>
+        <w:ind w:left="0" w:firstLine="0"/>
+        <w:rPr>
+          <w:sz w:val="27"/>
+        </w:rPr>
+      </w:pPr>
+    </w:p>
+    <w:p>
+      <w:pPr>
+        <w:pStyle w:val="Heading1"/>
+      </w:pPr>
+      <w:proofErr w:type="spellStart"/>
+      <w:r>
+        <w:t>FirstBank</w:t>
+      </w:r>
+      <w:proofErr w:type="spellEnd"/>
+      <w:r>
+        <w:rPr>
+          <w:spacing w:val="-2"/>
+        </w:rPr>
+        <w:t xml:space="preserve"> </w:t>
+      </w:r>
+      <w:r>
+        <w:t>of</w:t>
+      </w:r>
+      <w:r>
+        <w:rPr>
+          <w:spacing w:val="-5"/>
+        </w:rPr>
+        <w:t xml:space="preserve"> </w:t>
+      </w:r>
+      <w:r>
+        <w:t>Nigeria,</w:t>
+      </w:r>
+      <w:r>
+        <w:rPr>
+          <w:spacing w:val="-6"/>
+        </w:rPr>
+        <w:t xml:space="preserve"> </w:t>
+      </w:r>
+      <w:r>
+        <w:t>Limited,</w:t>
+      </w:r>
+      <w:r>
+        <w:rPr>
+          <w:spacing w:val="-1"/>
+        </w:rPr>
+        <w:t xml:space="preserve"> </w:t>
+      </w:r>
+      <w:r>
+        <w:t>Lagos.</w:t>
+      </w:r>
+    </w:p>
+    <w:p>
+      <w:pPr>
+        <w:tabs>
+          <w:tab w:val="left" w:pos="8144"/>
+        </w:tabs>
+        <w:spacing w:before="21"/>
+        <w:ind w:left="720"/>
+        <w:rPr>
+          <w:b/>
+          <w:sz w:val="24"/>
+        </w:rPr>
+      </w:pPr>
+      <w:r>
+        <w:rPr>
+          <w:b/>
+          <w:sz w:val="24"/>
+        </w:rPr>
+        <w:t>Contact</w:t>
+      </w:r>
+      <w:r>
+        <w:rPr>
+          <w:b/>
+          <w:spacing w:val="-4"/>
+          <w:sz w:val="24"/>
+        </w:rPr>
+        <w:t xml:space="preserve"> </w:t>
+      </w:r>
+      <w:r>
+        <w:rPr>
+          <w:b/>
+          <w:sz w:val="24"/>
+        </w:rPr>
+        <w:t>Center</w:t>
+      </w:r>
+      <w:r>
+        <w:rPr>
+          <w:b/>
+          <w:spacing w:val="47"/>
+          <w:sz w:val="24"/>
+        </w:rPr>
+        <w:t xml:space="preserve"> </w:t>
+      </w:r>
+      <w:r>
+        <w:rPr>
+          <w:b/>
+          <w:sz w:val="24"/>
+        </w:rPr>
+        <w:t>Inbound</w:t>
+      </w:r>
+      <w:r>
+        <w:rPr>
+          <w:b/>
+          <w:sz w:val="24"/>
+        </w:rPr>
+        <w:tab/>
+        <w:t>Aug; 2018</w:t>
+      </w:r>
+      <w:r>
+        <w:rPr>
+          <w:b/>
+          <w:spacing w:val="2"/>
+          <w:sz w:val="24"/>
+        </w:rPr>
+        <w:t xml:space="preserve"> </w:t>
+      </w:r>
+      <w:r>
+        <w:rPr>
+          <w:b/>
+          <w:sz w:val="24"/>
+        </w:rPr>
+        <w:t>–</w:t>
+      </w:r>
+      <w:r>
+        <w:rPr>
+          <w:b/>
+          <w:spacing w:val="-1"/>
+          <w:sz w:val="24"/>
+        </w:rPr>
+        <w:t xml:space="preserve"> </w:t>
+      </w:r>
+      <w:r>
+        <w:rPr>
+          <w:b/>
+          <w:sz w:val="24"/>
+        </w:rPr>
+        <w:t>Aug;</w:t>
+      </w:r>
+      <w:r>
+        <w:rPr>
+          <w:b/>
+          <w:spacing w:val="-5"/>
+          <w:sz w:val="24"/>
+        </w:rPr>
+        <w:t xml:space="preserve"> </w:t>
+      </w:r>
+      <w:r>
+        <w:rPr>
+          <w:b/>
+          <w:sz w:val="24"/>
+        </w:rPr>
+        <w:t>2019</w:t>
+      </w:r>
+    </w:p>
+    <w:p>
+      <w:pPr>
+        <w:pStyle w:val="ListParagraph"/>
+        <w:numPr>
+          <w:ilvl w:val="0"/>
+          <w:numId w:val="2"/>
+        </w:numPr>
+        <w:tabs>
+          <w:tab w:val="left" w:pos="1440"/>
+          <w:tab w:val="left" w:pos="1441"/>
+        </w:tabs>
+        <w:spacing w:before="27"/>
+        <w:ind w:hanging="361"/>
+        <w:rPr>
+          <w:sz w:val="24"/>
+        </w:rPr>
+      </w:pPr>
+      <w:r>
+        <w:rPr>
+          <w:sz w:val="24"/>
+        </w:rPr>
+        <w:t>Adapted</w:t>
+      </w:r>
+      <w:r>
+        <w:rPr>
+          <w:spacing w:val="-4"/>
+          <w:sz w:val="24"/>
+        </w:rPr>
+        <w:t xml:space="preserve"> </w:t>
+      </w:r>
+      <w:r>
+        <w:rPr>
+          <w:sz w:val="24"/>
+        </w:rPr>
+        <w:t>to</w:t>
+      </w:r>
+      <w:r>
+        <w:rPr>
+          <w:spacing w:val="-2"/>
+          <w:sz w:val="24"/>
+        </w:rPr>
+        <w:t xml:space="preserve"> </w:t>
+      </w:r>
+      <w:r>
+        <w:rPr>
+          <w:sz w:val="24"/>
+        </w:rPr>
+        <w:t>new</w:t>
+      </w:r>
+      <w:r>
+        <w:rPr>
+          <w:spacing w:val="-3"/>
+          <w:sz w:val="24"/>
+        </w:rPr>
+        <w:t xml:space="preserve"> </w:t>
+      </w:r>
+      <w:r>
+        <w:rPr>
+          <w:sz w:val="24"/>
+        </w:rPr>
+        <w:t>applications</w:t>
+      </w:r>
+      <w:r>
+        <w:rPr>
+          <w:spacing w:val="-6"/>
+          <w:sz w:val="24"/>
+        </w:rPr>
+        <w:t xml:space="preserve"> </w:t>
+      </w:r>
+      <w:r>
+        <w:rPr>
+          <w:sz w:val="24"/>
+        </w:rPr>
+        <w:t>and</w:t>
+      </w:r>
+      <w:r>
+        <w:rPr>
+          <w:spacing w:val="-3"/>
+          <w:sz w:val="24"/>
+        </w:rPr>
+        <w:t xml:space="preserve"> </w:t>
+      </w:r>
+      <w:r>
+        <w:rPr>
+          <w:sz w:val="24"/>
+        </w:rPr>
+        <w:t>maintain</w:t>
+      </w:r>
+      <w:r>
+        <w:rPr>
+          <w:spacing w:val="-4"/>
+          <w:sz w:val="24"/>
+        </w:rPr>
+        <w:t xml:space="preserve"> </w:t>
+      </w:r>
+      <w:r>
+        <w:rPr>
+          <w:sz w:val="24"/>
+        </w:rPr>
+        <w:t>knowledge</w:t>
+      </w:r>
+      <w:r>
+        <w:rPr>
+          <w:spacing w:val="-6"/>
+          <w:sz w:val="24"/>
+        </w:rPr>
+        <w:t xml:space="preserve"> </w:t>
+      </w:r>
+      <w:r>
+        <w:rPr>
+          <w:sz w:val="24"/>
+        </w:rPr>
+        <w:t>of</w:t>
+      </w:r>
+      <w:r>
+        <w:rPr>
+          <w:spacing w:val="-5"/>
+          <w:sz w:val="24"/>
+        </w:rPr>
+        <w:t xml:space="preserve"> </w:t>
+      </w:r>
+      <w:r>
+        <w:rPr>
+          <w:sz w:val="24"/>
+        </w:rPr>
+        <w:t>current</w:t>
+      </w:r>
+      <w:r>
+        <w:rPr>
+          <w:spacing w:val="-4"/>
+          <w:sz w:val="24"/>
+        </w:rPr>
+        <w:t xml:space="preserve"> </w:t>
+      </w:r>
+      <w:r>
+        <w:rPr>
+          <w:sz w:val="24"/>
+        </w:rPr>
+        <w:t>technologies.</w:t>
+      </w:r>
+    </w:p>
+    <w:p>
+      <w:pPr>
+        <w:pStyle w:val="ListParagraph"/>
+        <w:numPr>
+          <w:ilvl w:val="0"/>
+          <w:numId w:val="2"/>
+        </w:numPr>
+        <w:tabs>
+          <w:tab w:val="left" w:pos="1440"/>
+          <w:tab w:val="left" w:pos="1441"/>
+        </w:tabs>
+        <w:ind w:hanging="361"/>
+        <w:rPr>
+          <w:sz w:val="24"/>
+        </w:rPr>
+      </w:pPr>
+      <w:r>
+        <w:rPr>
+          <w:sz w:val="24"/>
+        </w:rPr>
+        <w:t>Achieved</w:t>
+      </w:r>
+      <w:r>
+        <w:rPr>
+          <w:spacing w:val="-4"/>
+          <w:sz w:val="24"/>
+        </w:rPr>
+        <w:t xml:space="preserve"> </w:t>
+      </w:r>
+      <w:r>
+        <w:rPr>
+          <w:sz w:val="24"/>
+        </w:rPr>
+        <w:t>high</w:t>
+      </w:r>
+      <w:r>
+        <w:rPr>
+          <w:spacing w:val="-3"/>
+          <w:sz w:val="24"/>
+        </w:rPr>
+        <w:t xml:space="preserve"> </w:t>
+      </w:r>
+      <w:r>
+        <w:rPr>
+          <w:sz w:val="24"/>
+        </w:rPr>
+        <w:t>satisfaction</w:t>
+      </w:r>
+      <w:r>
+        <w:rPr>
+          <w:spacing w:val="-4"/>
+          <w:sz w:val="24"/>
+        </w:rPr>
+        <w:t xml:space="preserve"> </w:t>
+      </w:r>
+      <w:r>
+        <w:rPr>
+          <w:sz w:val="24"/>
+        </w:rPr>
+        <w:t>rating</w:t>
+      </w:r>
+      <w:r>
+        <w:rPr>
+          <w:spacing w:val="-3"/>
+          <w:sz w:val="24"/>
+        </w:rPr>
+        <w:t xml:space="preserve"> </w:t>
+      </w:r>
+      <w:r>
+        <w:rPr>
+          <w:sz w:val="24"/>
+        </w:rPr>
+        <w:t>through</w:t>
+      </w:r>
+      <w:r>
+        <w:rPr>
+          <w:spacing w:val="-3"/>
+          <w:sz w:val="24"/>
+        </w:rPr>
+        <w:t xml:space="preserve"> </w:t>
+      </w:r>
+      <w:r>
+        <w:rPr>
+          <w:sz w:val="24"/>
+        </w:rPr>
+        <w:t>proactive</w:t>
+      </w:r>
+      <w:r>
+        <w:rPr>
+          <w:spacing w:val="-6"/>
+          <w:sz w:val="24"/>
+        </w:rPr>
+        <w:t xml:space="preserve"> </w:t>
+      </w:r>
+      <w:r>
+        <w:rPr>
+          <w:sz w:val="24"/>
+        </w:rPr>
+        <w:t>one-call</w:t>
+      </w:r>
+      <w:r>
+        <w:rPr>
+          <w:spacing w:val="-3"/>
+          <w:sz w:val="24"/>
+        </w:rPr>
+        <w:t xml:space="preserve"> </w:t>
+      </w:r>
+      <w:r>
+        <w:rPr>
+          <w:sz w:val="24"/>
+        </w:rPr>
+        <w:t>resolutions</w:t>
+      </w:r>
+      <w:r>
+        <w:rPr>
+          <w:spacing w:val="-6"/>
+          <w:sz w:val="24"/>
+        </w:rPr>
+        <w:t xml:space="preserve"> </w:t>
+      </w:r>
+      <w:r>
+        <w:rPr>
+          <w:sz w:val="24"/>
+        </w:rPr>
+        <w:t>of</w:t>
+      </w:r>
+      <w:r>
+        <w:rPr>
+          <w:spacing w:val="-4"/>
+          <w:sz w:val="24"/>
+        </w:rPr>
+        <w:t xml:space="preserve"> </w:t>
+      </w:r>
+      <w:r>
+        <w:rPr>
+          <w:sz w:val="24"/>
+        </w:rPr>
+        <w:t>customer</w:t>
+      </w:r>
+      <w:r>
+        <w:rPr>
+          <w:spacing w:val="-3"/>
+          <w:sz w:val="24"/>
+        </w:rPr>
+        <w:t xml:space="preserve"> </w:t>
+      </w:r>
+      <w:r>
+        <w:rPr>
+          <w:sz w:val="24"/>
+        </w:rPr>
+        <w:t>issues.</w:t>
+      </w:r>
+    </w:p>
+    <w:p>
+      <w:pPr>
+        <w:pStyle w:val="ListParagraph"/>
+        <w:numPr>
+          <w:ilvl w:val="0"/>
+          <w:numId w:val="2"/>
+        </w:numPr>
+        <w:tabs>
+          <w:tab w:val="left" w:pos="1440"/>
+          <w:tab w:val="left" w:pos="1441"/>
+        </w:tabs>
+        <w:spacing w:before="23"/>
+        <w:ind w:hanging="361"/>
+        <w:rPr>
+          <w:sz w:val="24"/>
+        </w:rPr>
+      </w:pPr>
+      <w:r>
+        <w:rPr>
+          <w:sz w:val="24"/>
+        </w:rPr>
+        <w:t>Handle</w:t>
+      </w:r>
+      <w:r>
+        <w:rPr>
+          <w:spacing w:val="-5"/>
+          <w:sz w:val="24"/>
+        </w:rPr>
+        <w:t xml:space="preserve"> </w:t>
+      </w:r>
+      <w:r>
+        <w:rPr>
+          <w:sz w:val="24"/>
+        </w:rPr>
+        <w:t>complaints</w:t>
+      </w:r>
+      <w:r>
+        <w:rPr>
+          <w:spacing w:val="-5"/>
+          <w:sz w:val="24"/>
+        </w:rPr>
+        <w:t xml:space="preserve"> </w:t>
+      </w:r>
+      <w:r>
+        <w:rPr>
+          <w:sz w:val="24"/>
+        </w:rPr>
+        <w:t>enquires</w:t>
+      </w:r>
+      <w:r>
+        <w:rPr>
+          <w:spacing w:val="-6"/>
+          <w:sz w:val="24"/>
+        </w:rPr>
+        <w:t xml:space="preserve"> </w:t>
+      </w:r>
+      <w:r>
+        <w:rPr>
+          <w:sz w:val="24"/>
+        </w:rPr>
+        <w:t>and</w:t>
+      </w:r>
+      <w:r>
+        <w:rPr>
+          <w:spacing w:val="-1"/>
+          <w:sz w:val="24"/>
+        </w:rPr>
+        <w:t xml:space="preserve"> </w:t>
+      </w:r>
+      <w:r>
+        <w:rPr>
+          <w:sz w:val="24"/>
+        </w:rPr>
+        <w:t>request</w:t>
+      </w:r>
+      <w:r>
+        <w:rPr>
+          <w:spacing w:val="-4"/>
+          <w:sz w:val="24"/>
+        </w:rPr>
+        <w:t xml:space="preserve"> </w:t>
+      </w:r>
+      <w:r>
+        <w:rPr>
+          <w:sz w:val="24"/>
+        </w:rPr>
+        <w:t>via the</w:t>
+      </w:r>
+      <w:r>
+        <w:rPr>
+          <w:spacing w:val="-5"/>
+          <w:sz w:val="24"/>
+        </w:rPr>
+        <w:t xml:space="preserve"> </w:t>
+      </w:r>
+      <w:r>
+        <w:rPr>
+          <w:sz w:val="24"/>
+        </w:rPr>
+        <w:t>telephone</w:t>
+      </w:r>
+    </w:p>
+    <w:p>
+      <w:pPr>
+        <w:pStyle w:val="ListParagraph"/>
+        <w:numPr>
+          <w:ilvl w:val="0"/>
+          <w:numId w:val="2"/>
+        </w:numPr>
+        <w:tabs>
+          <w:tab w:val="left" w:pos="1440"/>
+          <w:tab w:val="left" w:pos="1441"/>
+        </w:tabs>
+        <w:ind w:hanging="361"/>
+        <w:rPr>
+          <w:sz w:val="24"/>
+        </w:rPr>
+      </w:pPr>
+      <w:r>
+        <w:rPr>
+          <w:sz w:val="24"/>
+        </w:rPr>
+        <w:t>Logged</w:t>
+      </w:r>
+      <w:r>
+        <w:rPr>
+          <w:spacing w:val="-1"/>
+          <w:sz w:val="24"/>
+        </w:rPr>
+        <w:t xml:space="preserve"> </w:t>
+      </w:r>
+      <w:r>
+        <w:rPr>
+          <w:sz w:val="24"/>
+        </w:rPr>
+        <w:t>all interactions</w:t>
+      </w:r>
+      <w:r>
+        <w:rPr>
+          <w:spacing w:val="-3"/>
+          <w:sz w:val="24"/>
+        </w:rPr>
+        <w:t xml:space="preserve"> </w:t>
+      </w:r>
+      <w:r>
+        <w:rPr>
+          <w:sz w:val="24"/>
+        </w:rPr>
+        <w:t>with</w:t>
+      </w:r>
+      <w:r>
+        <w:rPr>
+          <w:spacing w:val="-1"/>
+          <w:sz w:val="24"/>
+        </w:rPr>
+        <w:t xml:space="preserve"> </w:t>
+      </w:r>
+      <w:r>
+        <w:rPr>
+          <w:sz w:val="24"/>
+        </w:rPr>
+        <w:t>adequate</w:t>
+      </w:r>
+      <w:r>
+        <w:rPr>
+          <w:spacing w:val="-3"/>
+          <w:sz w:val="24"/>
+        </w:rPr>
+        <w:t xml:space="preserve"> </w:t>
+      </w:r>
+      <w:r>
+        <w:rPr>
+          <w:sz w:val="24"/>
+        </w:rPr>
+        <w:t>information</w:t>
+      </w:r>
+      <w:r>
+        <w:rPr>
+          <w:spacing w:val="-2"/>
+          <w:sz w:val="24"/>
+        </w:rPr>
+        <w:t xml:space="preserve"> </w:t>
+      </w:r>
+      <w:r>
+        <w:rPr>
+          <w:sz w:val="24"/>
+        </w:rPr>
+        <w:t>on</w:t>
+      </w:r>
+      <w:r>
+        <w:rPr>
+          <w:spacing w:val="-3"/>
+          <w:sz w:val="24"/>
+        </w:rPr>
+        <w:t xml:space="preserve"> </w:t>
+      </w:r>
+      <w:r>
+        <w:rPr>
+          <w:sz w:val="24"/>
+        </w:rPr>
+        <w:t>CRM.</w:t>
+      </w:r>
+    </w:p>
+    <w:p>
+      <w:pPr>
+        <w:pStyle w:val="Heading1"/>
+        <w:tabs>
+          <w:tab w:val="left" w:pos="8244"/>
+        </w:tabs>
+        <w:spacing w:before="179"/>
+      </w:pPr>
+      <w:r>
+        <w:t>Service</w:t>
+      </w:r>
+      <w:r>
+        <w:rPr>
+          <w:spacing w:val="-3"/>
+        </w:rPr>
+        <w:t xml:space="preserve"> </w:t>
+      </w:r>
+      <w:r>
+        <w:t>Executive</w:t>
+      </w:r>
+      <w:r>
+        <w:tab/>
+        <w:t>Jan;</w:t>
+      </w:r>
+      <w:r>
+        <w:rPr>
+          <w:spacing w:val="-2"/>
+        </w:rPr>
+        <w:t xml:space="preserve"> </w:t>
+      </w:r>
+      <w:r>
+        <w:t>2012 –Feb;</w:t>
+      </w:r>
+      <w:r>
+        <w:rPr>
+          <w:spacing w:val="-2"/>
+        </w:rPr>
+        <w:t xml:space="preserve"> </w:t>
+      </w:r>
+      <w:r>
+        <w:t>2014</w:t>
+      </w:r>
+    </w:p>
+    <w:p>
+      <w:pPr>
+        <w:spacing w:before="21"/>
+        <w:ind w:left="720"/>
+        <w:rPr>
+          <w:b/>
+          <w:sz w:val="24"/>
+        </w:rPr>
+      </w:pPr>
+      <w:r>
+        <w:rPr>
+          <w:b/>
+          <w:sz w:val="24"/>
+        </w:rPr>
+        <w:t>Unified</w:t>
+      </w:r>
+      <w:r>
+        <w:rPr>
+          <w:b/>
+          <w:spacing w:val="-5"/>
+          <w:sz w:val="24"/>
+        </w:rPr>
+        <w:t xml:space="preserve"> </w:t>
+      </w:r>
+      <w:r>
+        <w:rPr>
+          <w:b/>
+          <w:sz w:val="24"/>
+        </w:rPr>
+        <w:t>Payment</w:t>
+      </w:r>
+      <w:r>
+        <w:rPr>
+          <w:b/>
+          <w:spacing w:val="-6"/>
+          <w:sz w:val="24"/>
+        </w:rPr>
+        <w:t xml:space="preserve"> </w:t>
+      </w:r>
+      <w:r>
+        <w:rPr>
+          <w:b/>
+          <w:sz w:val="24"/>
+        </w:rPr>
+        <w:t>Services,</w:t>
+      </w:r>
+      <w:r>
+        <w:rPr>
+          <w:b/>
+          <w:spacing w:val="-7"/>
+          <w:sz w:val="24"/>
+        </w:rPr>
+        <w:t xml:space="preserve"> </w:t>
+      </w:r>
+      <w:r>
+        <w:rPr>
+          <w:b/>
+          <w:sz w:val="24"/>
+        </w:rPr>
+        <w:t>Victoria</w:t>
+      </w:r>
+      <w:r>
+        <w:rPr>
+          <w:b/>
+          <w:spacing w:val="-4"/>
+          <w:sz w:val="24"/>
+        </w:rPr>
+        <w:t xml:space="preserve"> </w:t>
+      </w:r>
+      <w:r>
+        <w:rPr>
+          <w:b/>
+          <w:sz w:val="24"/>
+        </w:rPr>
+        <w:t>Island,</w:t>
+      </w:r>
+      <w:r>
+        <w:rPr>
+          <w:b/>
+          <w:spacing w:val="-4"/>
+          <w:sz w:val="24"/>
+        </w:rPr>
+        <w:t xml:space="preserve"> </w:t>
+      </w:r>
+      <w:r>
+        <w:rPr>
+          <w:b/>
+          <w:sz w:val="24"/>
+        </w:rPr>
+        <w:t>Lagos</w:t>
+      </w:r>
+    </w:p>
+    <w:p>
+      <w:pPr>
+        <w:pStyle w:val="ListParagraph"/>
+        <w:numPr>
+          <w:ilvl w:val="0"/>
+          <w:numId w:val="1"/>
+        </w:numPr>
+        <w:tabs>
+          <w:tab w:val="left" w:pos="1080"/>
+          <w:tab w:val="left" w:pos="1081"/>
+        </w:tabs>
+        <w:spacing w:before="27"/>
+        <w:ind w:hanging="361"/>
+        <w:rPr>
+          <w:sz w:val="24"/>
+        </w:rPr>
+      </w:pPr>
+      <w:r>
+        <w:rPr>
+          <w:sz w:val="24"/>
+        </w:rPr>
+        <w:t>Captured</w:t>
+      </w:r>
+      <w:r>
+        <w:rPr>
+          <w:spacing w:val="-3"/>
+          <w:sz w:val="24"/>
+        </w:rPr>
+        <w:t xml:space="preserve"> </w:t>
+      </w:r>
+      <w:r>
+        <w:rPr>
+          <w:sz w:val="24"/>
+        </w:rPr>
+        <w:t>customer</w:t>
+      </w:r>
+      <w:r>
+        <w:rPr>
+          <w:spacing w:val="-2"/>
+          <w:sz w:val="24"/>
+        </w:rPr>
+        <w:t xml:space="preserve"> </w:t>
+      </w:r>
+      <w:r>
+        <w:rPr>
+          <w:sz w:val="24"/>
+        </w:rPr>
+        <w:t>feedback</w:t>
+      </w:r>
+      <w:r>
+        <w:rPr>
+          <w:spacing w:val="-5"/>
+          <w:sz w:val="24"/>
+        </w:rPr>
+        <w:t xml:space="preserve"> </w:t>
+      </w:r>
+      <w:r>
+        <w:rPr>
+          <w:sz w:val="24"/>
+        </w:rPr>
+        <w:t>to communicate</w:t>
+      </w:r>
+      <w:r>
+        <w:rPr>
+          <w:spacing w:val="-5"/>
+          <w:sz w:val="24"/>
+        </w:rPr>
+        <w:t xml:space="preserve"> </w:t>
+      </w:r>
+      <w:r>
+        <w:rPr>
+          <w:sz w:val="24"/>
+        </w:rPr>
+        <w:t>to</w:t>
+      </w:r>
+      <w:r>
+        <w:rPr>
+          <w:spacing w:val="-6"/>
+          <w:sz w:val="24"/>
+        </w:rPr>
+        <w:t xml:space="preserve"> </w:t>
+      </w:r>
+      <w:r>
+        <w:rPr>
+          <w:sz w:val="24"/>
+        </w:rPr>
+        <w:t>superiors</w:t>
+      </w:r>
+      <w:r>
+        <w:rPr>
+          <w:spacing w:val="-5"/>
+          <w:sz w:val="24"/>
+        </w:rPr>
+        <w:t xml:space="preserve"> </w:t>
+      </w:r>
+      <w:r>
+        <w:rPr>
+          <w:sz w:val="24"/>
+        </w:rPr>
+        <w:t>for</w:t>
+      </w:r>
+      <w:r>
+        <w:rPr>
+          <w:spacing w:val="-7"/>
+          <w:sz w:val="24"/>
+        </w:rPr>
+        <w:t xml:space="preserve"> </w:t>
+      </w:r>
+      <w:r>
+        <w:rPr>
+          <w:sz w:val="24"/>
+        </w:rPr>
+        <w:t>ongoing</w:t>
+      </w:r>
+      <w:r>
+        <w:rPr>
+          <w:spacing w:val="-1"/>
+          <w:sz w:val="24"/>
+        </w:rPr>
+        <w:t xml:space="preserve"> </w:t>
+      </w:r>
+      <w:r>
+        <w:rPr>
+          <w:sz w:val="24"/>
+        </w:rPr>
+        <w:t>improvement.</w:t>
+      </w:r>
+    </w:p>
+    <w:p>
+      <w:pPr>
+        <w:pStyle w:val="ListParagraph"/>
+        <w:numPr>
+          <w:ilvl w:val="0"/>
+          <w:numId w:val="1"/>
+        </w:numPr>
+        <w:tabs>
+          <w:tab w:val="left" w:pos="1080"/>
+          <w:tab w:val="left" w:pos="1081"/>
+        </w:tabs>
+        <w:spacing w:before="23"/>
+        <w:ind w:hanging="361"/>
+        <w:rPr>
+          <w:sz w:val="24"/>
+        </w:rPr>
+      </w:pPr>
+      <w:r>
+        <w:rPr>
+          <w:sz w:val="24"/>
+        </w:rPr>
+        <w:t>Maintained</w:t>
+      </w:r>
+      <w:r>
+        <w:rPr>
+          <w:spacing w:val="-4"/>
+          <w:sz w:val="24"/>
+        </w:rPr>
+        <w:t xml:space="preserve"> </w:t>
+      </w:r>
+      <w:r>
+        <w:rPr>
+          <w:sz w:val="24"/>
+        </w:rPr>
+        <w:t>composure</w:t>
+      </w:r>
+      <w:r>
+        <w:rPr>
+          <w:spacing w:val="-5"/>
+          <w:sz w:val="24"/>
+        </w:rPr>
+        <w:t xml:space="preserve"> </w:t>
+      </w:r>
+      <w:r>
+        <w:rPr>
+          <w:sz w:val="24"/>
+        </w:rPr>
+        <w:t>when</w:t>
+      </w:r>
+      <w:r>
+        <w:rPr>
+          <w:spacing w:val="-4"/>
+          <w:sz w:val="24"/>
+        </w:rPr>
+        <w:t xml:space="preserve"> </w:t>
+      </w:r>
+      <w:r>
+        <w:rPr>
+          <w:sz w:val="24"/>
+        </w:rPr>
+        <w:t>faced</w:t>
+      </w:r>
+      <w:r>
+        <w:rPr>
+          <w:spacing w:val="-4"/>
+          <w:sz w:val="24"/>
+        </w:rPr>
+        <w:t xml:space="preserve"> </w:t>
+      </w:r>
+      <w:r>
+        <w:rPr>
+          <w:sz w:val="24"/>
+        </w:rPr>
+        <w:t>with</w:t>
+      </w:r>
+      <w:r>
+        <w:rPr>
+          <w:spacing w:val="-2"/>
+          <w:sz w:val="24"/>
+        </w:rPr>
+        <w:t xml:space="preserve"> </w:t>
+      </w:r>
+      <w:r>
+        <w:rPr>
+          <w:sz w:val="24"/>
+        </w:rPr>
+        <w:t>difficult</w:t>
+      </w:r>
+      <w:r>
+        <w:rPr>
+          <w:spacing w:val="-4"/>
+          <w:sz w:val="24"/>
+        </w:rPr>
+        <w:t xml:space="preserve"> </w:t>
+      </w:r>
+      <w:r>
+        <w:rPr>
+          <w:sz w:val="24"/>
+        </w:rPr>
+        <w:t>customer</w:t>
+      </w:r>
+      <w:r>
+        <w:rPr>
+          <w:spacing w:val="-2"/>
+          <w:sz w:val="24"/>
+        </w:rPr>
+        <w:t xml:space="preserve"> </w:t>
+      </w:r>
+      <w:r>
+        <w:rPr>
+          <w:sz w:val="24"/>
+        </w:rPr>
+        <w:t>situations</w:t>
+      </w:r>
+    </w:p>
+    <w:p>
+      <w:pPr>
+        <w:pStyle w:val="ListParagraph"/>
+        <w:numPr>
+          <w:ilvl w:val="0"/>
+          <w:numId w:val="1"/>
+        </w:numPr>
+        <w:tabs>
+          <w:tab w:val="left" w:pos="1080"/>
+          <w:tab w:val="left" w:pos="1081"/>
+        </w:tabs>
+        <w:ind w:hanging="361"/>
+        <w:rPr>
+          <w:sz w:val="24"/>
+        </w:rPr>
+      </w:pPr>
+      <w:r>
+        <w:rPr>
+          <w:sz w:val="24"/>
+        </w:rPr>
+        <w:t>Interpreted</w:t>
+      </w:r>
+      <w:r>
+        <w:rPr>
+          <w:spacing w:val="-4"/>
+          <w:sz w:val="24"/>
+        </w:rPr>
+        <w:t xml:space="preserve"> </w:t>
+      </w:r>
+      <w:r>
+        <w:rPr>
+          <w:sz w:val="24"/>
+        </w:rPr>
+        <w:t>management</w:t>
+      </w:r>
+      <w:r>
+        <w:rPr>
+          <w:spacing w:val="-4"/>
+          <w:sz w:val="24"/>
+        </w:rPr>
+        <w:t xml:space="preserve"> </w:t>
+      </w:r>
+      <w:r>
+        <w:rPr>
+          <w:sz w:val="24"/>
+        </w:rPr>
+        <w:t>directives</w:t>
+      </w:r>
+      <w:r>
+        <w:rPr>
+          <w:spacing w:val="-7"/>
+          <w:sz w:val="24"/>
+        </w:rPr>
+        <w:t xml:space="preserve"> </w:t>
+      </w:r>
+      <w:r>
+        <w:rPr>
+          <w:sz w:val="24"/>
+        </w:rPr>
+        <w:t>to</w:t>
+      </w:r>
+      <w:r>
+        <w:rPr>
+          <w:spacing w:val="-2"/>
+          <w:sz w:val="24"/>
+        </w:rPr>
+        <w:t xml:space="preserve"> </w:t>
+      </w:r>
+      <w:r>
+        <w:rPr>
+          <w:sz w:val="24"/>
+        </w:rPr>
+        <w:t>define</w:t>
+      </w:r>
+      <w:r>
+        <w:rPr>
+          <w:spacing w:val="-6"/>
+          <w:sz w:val="24"/>
+        </w:rPr>
+        <w:t xml:space="preserve"> </w:t>
+      </w:r>
+      <w:r>
+        <w:rPr>
+          <w:sz w:val="24"/>
+        </w:rPr>
+        <w:t>and</w:t>
+      </w:r>
+      <w:r>
+        <w:rPr>
+          <w:spacing w:val="-3"/>
+          <w:sz w:val="24"/>
+        </w:rPr>
+        <w:t xml:space="preserve"> </w:t>
+      </w:r>
+      <w:r>
+        <w:rPr>
+          <w:sz w:val="24"/>
+        </w:rPr>
+        <w:t>document</w:t>
+      </w:r>
+      <w:r>
+        <w:rPr>
+          <w:spacing w:val="-4"/>
+          <w:sz w:val="24"/>
+        </w:rPr>
+        <w:t xml:space="preserve"> </w:t>
+      </w:r>
+      <w:r>
+        <w:rPr>
+          <w:sz w:val="24"/>
+        </w:rPr>
+        <w:t>administrative</w:t>
+      </w:r>
+      <w:r>
+        <w:rPr>
+          <w:spacing w:val="-6"/>
+          <w:sz w:val="24"/>
+        </w:rPr>
+        <w:t xml:space="preserve"> </w:t>
+      </w:r>
+      <w:r>
+        <w:rPr>
+          <w:sz w:val="24"/>
+        </w:rPr>
+        <w:t>staff</w:t>
+      </w:r>
+      <w:r>
+        <w:rPr>
+          <w:spacing w:val="-6"/>
+          <w:sz w:val="24"/>
+        </w:rPr>
+        <w:t xml:space="preserve"> </w:t>
+      </w:r>
+      <w:r>
+        <w:rPr>
+          <w:sz w:val="24"/>
+        </w:rPr>
+        <w:t>processes.</w:t>
+      </w:r>
+    </w:p>
+    <w:p>
+      <w:pPr>
+        <w:rPr>
+          <w:sz w:val="24"/>
+        </w:rPr>
+        <w:sectPr>
+          <w:pgSz w:w="12240" w:h="15840"/>
+          <w:pgMar w:top="640" w:right="380" w:bottom="280" w:left="0" w:header="720" w:footer="720" w:gutter="0"/>
+          <w:cols w:space="720"/>
+        </w:sectPr>
+      </w:pPr>
+    </w:p>
+    <w:p>
+      <w:pPr>
+        <w:pStyle w:val="Heading1"/>
+        <w:spacing w:before="78" w:after="9"/>
+      </w:pPr>
+      <w:r>
+        <w:lastRenderedPageBreak/>
+        <w:t>CERTIFICATION</w:t>
+      </w:r>
+    </w:p>
+    <w:p>
+      <w:pPr>
+        <w:pStyle w:val="BodyText"/>
+        <w:spacing w:before="0" w:line="28" w:lineRule="exact"/>
+        <w:ind w:left="0" w:firstLine="0"/>
+        <w:rPr>
+          <w:sz w:val="2"/>
+        </w:rPr>
+      </w:pPr>
+      <w:r>
+        <w:rPr>
+          <w:noProof/>
+          <w:sz w:val="2"/>
+        </w:rPr>
+        <mc:AlternateContent>
+          <mc:Choice Requires="wpg">
+            <w:drawing>
+              <wp:inline distT="0" distB="0" distL="0" distR="0" wp14:anchorId="0104D87F" wp14:editId="31F22FB8">
+                <wp:extent cx="7459345" cy="18415"/>
+                <wp:effectExtent l="0" t="0" r="0" b="3175"/>
+                <wp:docPr id="3" name="Group 4"/>
+                <wp:cNvGraphicFramePr>
+                  <a:graphicFrameLocks xmlns:a="http://schemas.openxmlformats.org/drawingml/2006/main"/>
+                </wp:cNvGraphicFramePr>
+                <a:graphic xmlns:a="http://schemas.openxmlformats.org/drawingml/2006/main">
+                  <a:graphicData uri="http://schemas.microsoft.com/office/word/2010/wordprocessingGroup">
+                    <wpg:wgp>
+                      <wpg:cNvGrpSpPr>
+                        <a:grpSpLocks/>
+                      </wpg:cNvGrpSpPr>
+                      <wpg:grpSpPr bwMode="auto">
+                        <a:xfrm>
+                          <a:off x="0" y="0"/>
+                          <a:ext cx="7459345" cy="18415"/>
+                          <a:chOff x="0" y="0"/>
+                          <a:chExt cx="11747" cy="29"/>
+                        </a:xfrm>
+                      </wpg:grpSpPr>
+                      <wps:wsp>
+                        <wps:cNvPr id="4" name="Rectangle 5"/>
+                        <wps:cNvSpPr>
+                          <a:spLocks noChangeArrowheads="1"/>
+                        </wps:cNvSpPr>
+                        <wps:spPr bwMode="auto">
+                          <a:xfrm>
+                            <a:off x="0" y="0"/>
+                            <a:ext cx="11747" cy="29"/>
+                          </a:xfrm>
+                          <a:prstGeom prst="rect">
+                            <a:avLst/>
+                          </a:prstGeom>
+                          <a:solidFill>
+                            <a:srgbClr val="000000"/>
+                          </a:solidFill>
+                          <a:ln>
+                            <a:noFill/>
+                          </a:ln>
+                          <a:extLst>
+                            <a:ext uri="{91240B29-F687-4F45-9708-019B960494DF}">
+                              <a14:hiddenLine xmlns:a14="http://schemas.microsoft.com/office/drawing/2010/main" w="9525">
+                                <a:solidFill>
+                                  <a:srgbClr val="000000"/>
+                                </a:solidFill>
+                                <a:miter lim="800000"/>
+                                <a:headEnd/>
+                                <a:tailEnd/>
+                              </a14:hiddenLine>
+                            </a:ext>
+                          </a:extLst>
+                        </wps:spPr>
+                        <wps:bodyPr rot="0" vert="horz" wrap="square" lIns="91440" tIns="45720" rIns="91440" bIns="45720" anchor="t" anchorCtr="0" upright="1">
+                          <a:noAutofit/>
+                        </wps:bodyPr>
+                      </wps:wsp>
+                    </wpg:wgp>
+                  </a:graphicData>
+                </a:graphic>
+              </wp:inline>
+            </w:drawing>
+          </mc:Choice>
+          <mc:Fallback>
+            <w:pict>
+              <v:group w14:anchorId="6584D564" id="Group 4" o:spid="_x0000_s1026" style="width:587.35pt;height:1.45pt;mso-position-horizontal-relative:char;mso-position-vertical-relative:line" coordsize="11747,29" o:gfxdata="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">
+                <v:rect id="Rectangle 5" o:spid="_x0000_s1027" style="position:absolute;width:11747;height:29;visibility:visible;mso-wrap-style:square;v-text-anchor:top" o:gfxdata="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" fillcolor="black" stroked="f"/>
+                <w10:anchorlock/>
+              </v:group>
+            </w:pict>
+          </mc:Fallback>
+        </mc:AlternateContent>
+      </w:r>
+    </w:p>
+    <w:p>
+      <w:pPr>
+        <w:pStyle w:val="ListParagraph"/>
+        <w:numPr>
+          <w:ilvl w:val="1"/>
+          <w:numId w:val="1"/>
+        </w:numPr>
+        <w:tabs>
+          <w:tab w:val="left" w:pos="1440"/>
+          <w:tab w:val="left" w:pos="1441"/>
+        </w:tabs>
+        <w:spacing w:before="148" w:line="294" w:lineRule="exact"/>
+        <w:ind w:hanging="361"/>
+        <w:rPr>
+          <w:sz w:val="24"/>
+        </w:rPr>
+      </w:pPr>
+      <w:r>
+        <w:rPr>
+          <w:sz w:val="24"/>
+        </w:rPr>
+        <w:t>Effective</w:t>
+      </w:r>
+      <w:r>
+        <w:rPr>
+          <w:spacing w:val="-5"/>
+          <w:sz w:val="24"/>
+        </w:rPr>
+        <w:t xml:space="preserve"> </w:t>
+      </w:r>
+      <w:r>
+        <w:rPr>
+          <w:sz w:val="24"/>
+        </w:rPr>
+        <w:t>Contact</w:t>
+      </w:r>
+      <w:r>
+        <w:rPr>
+          <w:spacing w:val="-2"/>
+          <w:sz w:val="24"/>
+        </w:rPr>
+        <w:t xml:space="preserve"> </w:t>
+      </w:r>
+      <w:r>
+        <w:rPr>
+          <w:sz w:val="24"/>
+        </w:rPr>
+        <w:t>Centre</w:t>
+      </w:r>
+      <w:r>
+        <w:rPr>
+          <w:spacing w:val="-3"/>
+          <w:sz w:val="24"/>
+        </w:rPr>
+        <w:t xml:space="preserve"> </w:t>
+      </w:r>
+      <w:r>
+        <w:rPr>
+          <w:sz w:val="24"/>
+        </w:rPr>
+        <w:t>Agent</w:t>
+      </w:r>
+      <w:r>
+        <w:rPr>
+          <w:spacing w:val="-2"/>
+          <w:sz w:val="24"/>
+        </w:rPr>
+        <w:t xml:space="preserve"> </w:t>
+      </w:r>
+      <w:r>
+        <w:rPr>
+          <w:sz w:val="24"/>
+        </w:rPr>
+        <w:t>Certification</w:t>
+      </w:r>
+      <w:r>
+        <w:rPr>
+          <w:spacing w:val="-2"/>
+          <w:sz w:val="24"/>
+        </w:rPr>
+        <w:t xml:space="preserve"> </w:t>
+      </w:r>
+      <w:r>
+        <w:rPr>
+          <w:sz w:val="24"/>
+        </w:rPr>
+        <w:t>Training by</w:t>
+      </w:r>
+      <w:r>
+        <w:rPr>
+          <w:spacing w:val="-3"/>
+          <w:sz w:val="24"/>
+        </w:rPr>
+        <w:t xml:space="preserve"> </w:t>
+      </w:r>
+      <w:r>
+        <w:rPr>
+          <w:sz w:val="24"/>
+        </w:rPr>
+        <w:t>NLP</w:t>
+      </w:r>
+      <w:r>
+        <w:rPr>
+          <w:spacing w:val="-3"/>
+          <w:sz w:val="24"/>
+        </w:rPr>
+        <w:t xml:space="preserve"> </w:t>
+      </w:r>
+      <w:r>
+        <w:rPr>
+          <w:sz w:val="24"/>
+        </w:rPr>
+        <w:t>Ltd,</w:t>
+      </w:r>
+      <w:r>
+        <w:rPr>
+          <w:spacing w:val="-3"/>
+          <w:sz w:val="24"/>
+        </w:rPr>
+        <w:t xml:space="preserve"> </w:t>
+      </w:r>
+      <w:r>
+        <w:rPr>
+          <w:sz w:val="24"/>
+        </w:rPr>
+        <w:t>2020</w:t>
+      </w:r>
+    </w:p>
+    <w:p>
+      <w:pPr>
+        <w:pStyle w:val="ListParagraph"/>
+        <w:numPr>
+          <w:ilvl w:val="1"/>
+          <w:numId w:val="1"/>
+        </w:numPr>
+        <w:tabs>
+          <w:tab w:val="left" w:pos="1440"/>
+          <w:tab w:val="left" w:pos="1441"/>
+        </w:tabs>
+        <w:spacing w:before="0" w:line="293" w:lineRule="exact"/>
+        <w:ind w:hanging="361"/>
+        <w:rPr>
+          <w:sz w:val="24"/>
+        </w:rPr>
+      </w:pPr>
+      <w:r>
+        <w:rPr>
+          <w:sz w:val="24"/>
+        </w:rPr>
+        <w:t>Graduate</w:t>
+      </w:r>
+      <w:r>
+        <w:rPr>
+          <w:spacing w:val="-5"/>
+          <w:sz w:val="24"/>
+        </w:rPr>
+        <w:t xml:space="preserve"> </w:t>
+      </w:r>
+      <w:r>
+        <w:rPr>
+          <w:sz w:val="24"/>
+        </w:rPr>
+        <w:t>Member</w:t>
+      </w:r>
+      <w:r>
+        <w:rPr>
+          <w:spacing w:val="-2"/>
+          <w:sz w:val="24"/>
+        </w:rPr>
+        <w:t xml:space="preserve"> </w:t>
+      </w:r>
+      <w:r>
+        <w:rPr>
+          <w:sz w:val="24"/>
+        </w:rPr>
+        <w:t>(GNIM)</w:t>
+      </w:r>
+      <w:r>
+        <w:rPr>
+          <w:spacing w:val="-2"/>
+          <w:sz w:val="24"/>
+        </w:rPr>
+        <w:t xml:space="preserve"> </w:t>
+      </w:r>
+      <w:r>
+        <w:rPr>
+          <w:sz w:val="24"/>
+        </w:rPr>
+        <w:t>Nigerian</w:t>
+      </w:r>
+      <w:r>
+        <w:rPr>
+          <w:spacing w:val="-4"/>
+          <w:sz w:val="24"/>
+        </w:rPr>
+        <w:t xml:space="preserve"> </w:t>
+      </w:r>
+      <w:r>
+        <w:rPr>
+          <w:sz w:val="24"/>
+        </w:rPr>
+        <w:t>Institute</w:t>
+      </w:r>
+      <w:r>
+        <w:rPr>
+          <w:spacing w:val="-4"/>
+          <w:sz w:val="24"/>
+        </w:rPr>
+        <w:t xml:space="preserve"> </w:t>
+      </w:r>
+      <w:r>
+        <w:rPr>
+          <w:sz w:val="24"/>
+        </w:rPr>
+        <w:t>of</w:t>
+      </w:r>
+      <w:r>
+        <w:rPr>
+          <w:spacing w:val="-8"/>
+          <w:sz w:val="24"/>
+        </w:rPr>
+        <w:t xml:space="preserve"> </w:t>
+      </w:r>
+      <w:r>
+        <w:rPr>
+          <w:sz w:val="24"/>
+        </w:rPr>
+        <w:t>Management</w:t>
+      </w:r>
+      <w:r>
+        <w:rPr>
+          <w:spacing w:val="-3"/>
+          <w:sz w:val="24"/>
+        </w:rPr>
+        <w:t xml:space="preserve"> </w:t>
+      </w:r>
+      <w:r>
+        <w:rPr>
+          <w:sz w:val="24"/>
+        </w:rPr>
+        <w:t>(Chartered)</w:t>
+      </w:r>
+      <w:r>
+        <w:rPr>
+          <w:spacing w:val="-3"/>
+          <w:sz w:val="24"/>
+        </w:rPr>
+        <w:t xml:space="preserve"> </w:t>
+      </w:r>
+      <w:r>
+        <w:rPr>
+          <w:sz w:val="24"/>
+        </w:rPr>
+        <w:t>2018</w:t>
+      </w:r>
+    </w:p>
+    <w:p>
+      <w:pPr>
+        <w:pStyle w:val="ListParagraph"/>
+        <w:numPr>
+          <w:ilvl w:val="1"/>
+          <w:numId w:val="1"/>
+        </w:numPr>
+        <w:tabs>
+          <w:tab w:val="left" w:pos="1440"/>
+          <w:tab w:val="left" w:pos="1441"/>
+        </w:tabs>
+        <w:spacing w:before="0" w:line="294" w:lineRule="exact"/>
+        <w:ind w:hanging="361"/>
+        <w:rPr>
+          <w:sz w:val="24"/>
+        </w:rPr>
+      </w:pPr>
+      <w:r>
+        <w:rPr>
+          <w:sz w:val="24"/>
+        </w:rPr>
+        <w:t>Associate</w:t>
+      </w:r>
+      <w:r>
+        <w:rPr>
+          <w:spacing w:val="-6"/>
+          <w:sz w:val="24"/>
+        </w:rPr>
+        <w:t xml:space="preserve"> </w:t>
+      </w:r>
+      <w:r>
+        <w:rPr>
+          <w:sz w:val="24"/>
+        </w:rPr>
+        <w:t>Member</w:t>
+      </w:r>
+      <w:r>
+        <w:rPr>
+          <w:spacing w:val="-2"/>
+          <w:sz w:val="24"/>
+        </w:rPr>
+        <w:t xml:space="preserve"> </w:t>
+      </w:r>
+      <w:r>
+        <w:rPr>
+          <w:sz w:val="24"/>
+        </w:rPr>
+        <w:t>(ACILRM)</w:t>
+      </w:r>
+      <w:r>
+        <w:rPr>
+          <w:spacing w:val="-3"/>
+          <w:sz w:val="24"/>
+        </w:rPr>
+        <w:t xml:space="preserve"> </w:t>
+      </w:r>
+      <w:r>
+        <w:rPr>
+          <w:sz w:val="24"/>
+        </w:rPr>
+        <w:t>Chartered</w:t>
+      </w:r>
+      <w:r>
+        <w:rPr>
+          <w:spacing w:val="-3"/>
+          <w:sz w:val="24"/>
+        </w:rPr>
+        <w:t xml:space="preserve"> </w:t>
+      </w:r>
+      <w:r>
+        <w:rPr>
+          <w:sz w:val="24"/>
+        </w:rPr>
+        <w:t>institute</w:t>
+      </w:r>
+      <w:r>
+        <w:rPr>
+          <w:spacing w:val="-5"/>
+          <w:sz w:val="24"/>
+        </w:rPr>
+        <w:t xml:space="preserve"> </w:t>
+      </w:r>
+      <w:r>
+        <w:rPr>
+          <w:sz w:val="24"/>
+        </w:rPr>
+        <w:t>of</w:t>
+      </w:r>
+      <w:r>
+        <w:rPr>
+          <w:spacing w:val="-4"/>
+          <w:sz w:val="24"/>
+        </w:rPr>
+        <w:t xml:space="preserve"> </w:t>
+      </w:r>
+      <w:r>
+        <w:rPr>
+          <w:sz w:val="24"/>
+        </w:rPr>
+        <w:t>Loan</w:t>
+      </w:r>
+      <w:r>
+        <w:rPr>
+          <w:spacing w:val="-4"/>
+          <w:sz w:val="24"/>
+        </w:rPr>
+        <w:t xml:space="preserve"> </w:t>
+      </w:r>
+      <w:r>
+        <w:rPr>
+          <w:sz w:val="24"/>
+        </w:rPr>
+        <w:t>&amp;</w:t>
+      </w:r>
+      <w:r>
+        <w:rPr>
+          <w:spacing w:val="-5"/>
+          <w:sz w:val="24"/>
+        </w:rPr>
+        <w:t xml:space="preserve"> </w:t>
+      </w:r>
+      <w:r>
+        <w:rPr>
+          <w:sz w:val="24"/>
+        </w:rPr>
+        <w:t>Risk</w:t>
+      </w:r>
+      <w:r>
+        <w:rPr>
+          <w:spacing w:val="-6"/>
+          <w:sz w:val="24"/>
+        </w:rPr>
+        <w:t xml:space="preserve"> </w:t>
+      </w:r>
+      <w:r>
+        <w:rPr>
+          <w:sz w:val="24"/>
+        </w:rPr>
+        <w:t>Management</w:t>
+      </w:r>
+      <w:r>
+        <w:rPr>
+          <w:spacing w:val="-3"/>
+          <w:sz w:val="24"/>
+        </w:rPr>
+        <w:t xml:space="preserve"> </w:t>
+      </w:r>
+      <w:r>
+        <w:rPr>
+          <w:sz w:val="24"/>
+        </w:rPr>
+        <w:t>2018</w:t>
+      </w:r>
+    </w:p>
+    <w:p>
+      <w:pPr>
+        <w:pStyle w:val="Heading1"/>
+        <w:spacing w:before="185"/>
+      </w:pPr>
+      <w:r>
+        <w:t>EDUCATION</w:t>
+      </w:r>
+    </w:p>
+    <w:p>
+      <w:pPr>
+        <w:pStyle w:val="BodyText"/>
+        <w:spacing w:before="10"/>
+        <w:ind w:left="0" w:firstLine="0"/>
+        <w:rPr>
+          <w:b/>
+          <w:sz w:val="10"/>
+        </w:rPr>
+      </w:pPr>
+      <w:r>
+        <w:rPr>
+          <w:noProof/>
+        </w:rPr>
+        <mc:AlternateContent>
+          <mc:Choice Requires="wps">
+            <w:drawing>
+              <wp:anchor distT="0" distB="0" distL="0" distR="0" simplePos="0" relativeHeight="251659264" behindDoc="1" locked="0" layoutInCell="1" allowOverlap="1" wp14:anchorId="331D666F" wp14:editId="09EF8556">
+                <wp:simplePos x="0" y="0"/>
+                <wp:positionH relativeFrom="page">
+                  <wp:posOffset>0</wp:posOffset>
+                </wp:positionH>
+                <wp:positionV relativeFrom="paragraph">
+                  <wp:posOffset>106045</wp:posOffset>
+                </wp:positionV>
+                <wp:extent cx="7376795" cy="18415"/>
+                <wp:effectExtent l="0" t="0" r="0" b="0"/>
+                <wp:wrapTopAndBottom/>
+                <wp:docPr id="2" name="Rectangle 3"/>
+                <wp:cNvGraphicFramePr>
+                  <a:graphicFrameLocks xmlns:a="http://schemas.openxmlformats.org/drawingml/2006/main"/>
+                </wp:cNvGraphicFramePr>
+                <a:graphic xmlns:a="http://schemas.openxmlformats.org/drawingml/2006/main">
+                  <a:graphicData uri="http://schemas.microsoft.com/office/word/2010/wordprocessingShape">
+                    <wps:wsp>
+                      <wps:cNvSpPr>
+                        <a:spLocks noChangeArrowheads="1"/>
+                      </wps:cNvSpPr>
+                      <wps:spPr bwMode="auto">
+                        <a:xfrm>
+                          <a:off x="0" y="0"/>
+                          <a:ext cx="7376795" cy="18415"/>
+                        </a:xfrm>
+                        <a:prstGeom prst="rect">
+                          <a:avLst/>
+                        </a:prstGeom>
+                        <a:solidFill>
+                          <a:srgbClr val="000000"/>
+                        </a:solidFill>
+                        <a:ln>
+                          <a:noFill/>
+                        </a:ln>
+                        <a:extLst>
+                          <a:ext uri="{91240B29-F687-4F45-9708-019B960494DF}">
+                            <a14:hiddenLine xmlns:a14="http://schemas.microsoft.com/office/drawing/2010/main" w="9525">
+                              <a:solidFill>
+                                <a:srgbClr val="000000"/>
+                              </a:solidFill>
+                              <a:miter lim="800000"/>
+                              <a:headEnd/>
+                              <a:tailEnd/>
+                            </a14:hiddenLine>
+                          </a:ext>
+                        </a:extLst>
+                      </wps:spPr>
+                      <wps:bodyPr rot="0" vert="horz" wrap="square" lIns="91440" tIns="45720" rIns="91440" bIns="45720" anchor="t" anchorCtr="0" upright="1">
+                        <a:noAutofit/>
+                      </wps:bodyPr>
+                    </wps:wsp>
+                  </a:graphicData>
+                </a:graphic>
+                <wp14:sizeRelH relativeFrom="page">
+                  <wp14:pctWidth>0</wp14:pctWidth>
+                </wp14:sizeRelH>
+                <wp14:sizeRelV relativeFrom="page">
+                  <wp14:pctHeight>0</wp14:pctHeight>
+                </wp14:sizeRelV>
+              </wp:anchor>
+            </w:drawing>
+          </mc:Choice>
+          <mc:Fallback>
+            <w:pict>
+              <v:rect w14:anchorId="14C909E0" id="Rectangle 3" o:spid="_x0000_s1026" style="position:absolute;margin-left:0;margin-top:8.35pt;width:580.85pt;height:1.45pt;z-index:-251657216;visibility:visible;mso-wrap-style:square;mso-width-percent:0;mso-height-percent:0;mso-wrap-distance-left:0;mso-wrap-distance-top:0;mso-wrap-distance-right:0;mso-wrap-distance-bottom:0;mso-position-horizontal:absolute;mso-position-horizontal-relative:page;mso-position-vertical:absolute;mso-position-vertical-relative:text;mso-width-percent:0;mso-height-percent:0;mso-width-relative:page;mso-height-relative:page;v-text-anchor:top" o:gfxdata="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" fillcolor="black" stroked="f">
+                <w10:wrap type="topAndBottom" anchorx="page"/>
+              </v:rect>
+            </w:pict>
+          </mc:Fallback>
+        </mc:AlternateContent>
+      </w:r>
+    </w:p>
+    <w:p>
+      <w:pPr>
+        <w:pStyle w:val="BodyText"/>
+        <w:spacing w:before="10"/>
+        <w:ind w:left="0" w:firstLine="0"/>
+        <w:rPr>
+          <w:b/>
+          <w:sz w:val="35"/>
+        </w:rPr>
+      </w:pPr>
+    </w:p>
+    <w:p>
+      <w:pPr>
+        <w:ind w:left="720"/>
+        <w:rPr>
+          <w:b/>
+          <w:sz w:val="24"/>
+        </w:rPr>
+      </w:pPr>
+      <w:r>
+        <w:rPr>
+          <w:sz w:val="24"/>
+        </w:rPr>
+        <w:t>2013</w:t>
+      </w:r>
+      <w:r>
+        <w:rPr>
+          <w:spacing w:val="-6"/>
+          <w:sz w:val="24"/>
+        </w:rPr>
+        <w:t xml:space="preserve"> </w:t>
+      </w:r>
+      <w:r>
+        <w:rPr>
+          <w:sz w:val="24"/>
+        </w:rPr>
+        <w:t>- 2016</w:t>
+      </w:r>
+      <w:r>
+        <w:rPr>
+          <w:spacing w:val="79"/>
+          <w:sz w:val="24"/>
+        </w:rPr>
+        <w:t xml:space="preserve"> </w:t>
+      </w:r>
+      <w:r>
+        <w:rPr>
+          <w:b/>
+          <w:sz w:val="24"/>
+        </w:rPr>
+        <w:t>Bachelor</w:t>
+      </w:r>
+      <w:r>
+        <w:rPr>
+          <w:b/>
+          <w:spacing w:val="-3"/>
+          <w:sz w:val="24"/>
+        </w:rPr>
+        <w:t xml:space="preserve"> </w:t>
+      </w:r>
+      <w:r>
+        <w:rPr>
+          <w:b/>
+          <w:sz w:val="24"/>
+        </w:rPr>
+        <w:t>of</w:t>
+      </w:r>
+      <w:r>
+        <w:rPr>
+          <w:b/>
+          <w:spacing w:val="-3"/>
+          <w:sz w:val="24"/>
+        </w:rPr>
+        <w:t xml:space="preserve"> </w:t>
+      </w:r>
+      <w:r>
+        <w:rPr>
+          <w:b/>
+          <w:sz w:val="24"/>
+        </w:rPr>
+        <w:t>Science:</w:t>
+      </w:r>
+      <w:r>
+        <w:rPr>
+          <w:b/>
+          <w:spacing w:val="-2"/>
+          <w:sz w:val="24"/>
+        </w:rPr>
+        <w:t xml:space="preserve"> </w:t>
+      </w:r>
+      <w:r>
+        <w:rPr>
+          <w:b/>
+          <w:sz w:val="24"/>
+        </w:rPr>
+        <w:t>Banking</w:t>
+      </w:r>
+      <w:r>
+        <w:rPr>
+          <w:b/>
+          <w:spacing w:val="-2"/>
+          <w:sz w:val="24"/>
+        </w:rPr>
+        <w:t xml:space="preserve"> </w:t>
+      </w:r>
+      <w:r>
+        <w:rPr>
+          <w:b/>
+          <w:sz w:val="24"/>
+        </w:rPr>
+        <w:t>and</w:t>
+      </w:r>
+      <w:r>
+        <w:rPr>
+          <w:b/>
+          <w:spacing w:val="-2"/>
+          <w:sz w:val="24"/>
+        </w:rPr>
+        <w:t xml:space="preserve"> </w:t>
+      </w:r>
+      <w:r>
+        <w:rPr>
+          <w:b/>
+          <w:sz w:val="24"/>
+        </w:rPr>
+        <w:t>Finance</w:t>
+      </w:r>
+    </w:p>
+    <w:p>
+      <w:pPr>
+        <w:spacing w:before="21" w:line="256" w:lineRule="auto"/>
+        <w:ind w:left="720" w:right="2904" w:firstLine="1440"/>
+        <w:rPr>
+          <w:sz w:val="24"/>
+        </w:rPr>
+      </w:pPr>
+      <w:r>
+        <w:rPr>
+          <w:sz w:val="24"/>
+        </w:rPr>
+        <w:t>Federal University of Agriculture Abeokuta – Abeokuta Ogun State</w:t>
+      </w:r>
+      <w:r>
+        <w:rPr>
+          <w:spacing w:val="-50"/>
+          <w:sz w:val="24"/>
+        </w:rPr>
+        <w:t xml:space="preserve"> </w:t>
+      </w:r>
+      <w:r>
+        <w:rPr>
+          <w:sz w:val="24"/>
+        </w:rPr>
+        <w:t>2009 –</w:t>
+      </w:r>
+      <w:r>
+        <w:rPr>
+          <w:spacing w:val="-6"/>
+          <w:sz w:val="24"/>
+        </w:rPr>
+        <w:t xml:space="preserve"> </w:t>
+      </w:r>
+      <w:r>
+        <w:rPr>
+          <w:sz w:val="24"/>
+        </w:rPr>
+        <w:t>2011</w:t>
+      </w:r>
+      <w:r>
+        <w:rPr>
+          <w:spacing w:val="44"/>
+          <w:sz w:val="24"/>
+        </w:rPr>
+        <w:t xml:space="preserve"> </w:t>
+      </w:r>
+      <w:r>
+        <w:rPr>
+          <w:b/>
+          <w:sz w:val="24"/>
+        </w:rPr>
+        <w:t>Ordinary National</w:t>
+      </w:r>
+      <w:r>
+        <w:rPr>
+          <w:b/>
+          <w:spacing w:val="-3"/>
+          <w:sz w:val="24"/>
+        </w:rPr>
+        <w:t xml:space="preserve"> </w:t>
+      </w:r>
+      <w:r>
+        <w:rPr>
+          <w:b/>
+          <w:sz w:val="24"/>
+        </w:rPr>
+        <w:t>Diploma:</w:t>
+      </w:r>
+      <w:r>
+        <w:rPr>
+          <w:b/>
+          <w:spacing w:val="-1"/>
+          <w:sz w:val="24"/>
+        </w:rPr>
+        <w:t xml:space="preserve"> </w:t>
+      </w:r>
+      <w:r>
+        <w:rPr>
+          <w:b/>
+          <w:sz w:val="24"/>
+        </w:rPr>
+        <w:t>Insurance</w:t>
+      </w:r>
+      <w:r>
+        <w:rPr>
+          <w:b/>
+          <w:spacing w:val="5"/>
+          <w:sz w:val="24"/>
+        </w:rPr>
+        <w:t xml:space="preserve"> </w:t>
+      </w:r>
+      <w:r>
+        <w:rPr>
+          <w:sz w:val="24"/>
+        </w:rPr>
+        <w:t>(Upper credit)</w:t>
+      </w:r>
+    </w:p>
+    <w:p>
+      <w:pPr>
+        <w:pStyle w:val="BodyText"/>
+        <w:spacing w:before="0" w:line="265" w:lineRule="exact"/>
+        <w:ind w:left="2161" w:firstLine="0"/>
+      </w:pPr>
+      <w:r>
+        <w:t>Lagos</w:t>
+      </w:r>
+      <w:r>
+        <w:rPr>
+          <w:spacing w:val="-5"/>
+        </w:rPr>
+        <w:t xml:space="preserve"> </w:t>
+      </w:r>
+      <w:r>
+        <w:t>State</w:t>
+      </w:r>
+      <w:r>
+        <w:rPr>
+          <w:spacing w:val="-3"/>
+        </w:rPr>
+        <w:t xml:space="preserve"> </w:t>
+      </w:r>
+      <w:r>
+        <w:t>Polytechnic,</w:t>
+      </w:r>
+      <w:r>
+        <w:rPr>
+          <w:spacing w:val="-4"/>
+        </w:rPr>
+        <w:t xml:space="preserve"> </w:t>
+      </w:r>
+      <w:proofErr w:type="spellStart"/>
+      <w:r>
+        <w:t>Isolo</w:t>
+      </w:r>
+      <w:proofErr w:type="spellEnd"/>
+      <w:r>
+        <w:t xml:space="preserve"> Lagos</w:t>
+      </w:r>
+    </w:p>
+    <w:p>
+      <w:pPr>
+        <w:pStyle w:val="BodyText"/>
+        <w:spacing w:before="11"/>
+        <w:ind w:left="0" w:firstLine="0"/>
+        <w:rPr>
+          <w:sz w:val="25"/>
+        </w:rPr>
+      </w:pPr>
+    </w:p>
+    <w:p>
+      <w:pPr>
+        <w:pStyle w:val="Heading1"/>
+      </w:pPr>
+      <w:r>
+        <w:rPr>
+          <w:noProof/>
+        </w:rPr>
+        <mc:AlternateContent>
+          <mc:Choice Requires="wps">
+            <w:drawing>
+              <wp:anchor distT="0" distB="0" distL="0" distR="0" simplePos="0" relativeHeight="251660288" behindDoc="1" locked="0" layoutInCell="1" allowOverlap="1" wp14:anchorId="44DAD745" wp14:editId="1A815BE8">
+                <wp:simplePos x="0" y="0"/>
+                <wp:positionH relativeFrom="page">
+                  <wp:posOffset>0</wp:posOffset>
+                </wp:positionH>
+                <wp:positionV relativeFrom="paragraph">
+                  <wp:posOffset>217170</wp:posOffset>
+                </wp:positionV>
+                <wp:extent cx="7511415" cy="18415"/>
+                <wp:effectExtent l="0" t="0" r="0" b="0"/>
+                <wp:wrapTopAndBottom/>
+                <wp:docPr id="1" name="Rectangle 2"/>
+                <wp:cNvGraphicFramePr>
+                  <a:graphicFrameLocks xmlns:a="http://schemas.openxmlformats.org/drawingml/2006/main"/>
+                </wp:cNvGraphicFramePr>
+                <a:graphic xmlns:a="http://schemas.openxmlformats.org/drawingml/2006/main">
+                  <a:graphicData uri="http://schemas.microsoft.com/office/word/2010/wordprocessingShape">
+                    <wps:wsp>
+                      <wps:cNvSpPr>
+                        <a:spLocks noChangeArrowheads="1"/>
+                      </wps:cNvSpPr>
+                      <wps:spPr bwMode="auto">
+                        <a:xfrm>
+                          <a:off x="0" y="0"/>
+                          <a:ext cx="7511415" cy="18415"/>
+                        </a:xfrm>
+                        <a:prstGeom prst="rect">
+                          <a:avLst/>
+                        </a:prstGeom>
+                        <a:solidFill>
+                          <a:srgbClr val="000000"/>
+                        </a:solidFill>
+                        <a:ln>
+                          <a:noFill/>
+                        </a:ln>
+                        <a:extLst>
+                          <a:ext uri="{91240B29-F687-4F45-9708-019B960494DF}">
+                            <a14:hiddenLine xmlns:a14="http://schemas.microsoft.com/office/drawing/2010/main" w="9525">
+                              <a:solidFill>
+                                <a:srgbClr val="000000"/>
+                              </a:solidFill>
+                              <a:miter lim="800000"/>
+                              <a:headEnd/>
+                              <a:tailEnd/>
+                            </a14:hiddenLine>
+                          </a:ext>
+                        </a:extLst>
+                      </wps:spPr>
+                      <wps:bodyPr rot="0" vert="horz" wrap="square" lIns="91440" tIns="45720" rIns="91440" bIns="45720" anchor="t" anchorCtr="0" upright="1">
+                        <a:noAutofit/>
+                      </wps:bodyPr>
+                    </wps:wsp>
+                  </a:graphicData>
+                </a:graphic>
+                <wp14:sizeRelH relativeFrom="page">
+                  <wp14:pctWidth>0</wp14:pctWidth>
+                </wp14:sizeRelH>
+                <wp14:sizeRelV relativeFrom="page">
+                  <wp14:pctHeight>0</wp14:pctHeight>
+                </wp14:sizeRelV>
+              </wp:anchor>
+            </w:drawing>
+          </mc:Choice>
+          <mc:Fallback>
+            <w:pict>
+              <v:rect w14:anchorId="34C715FC" id="Rectangle 2" o:spid="_x0000_s1026" style="position:absolute;margin-left:0;margin-top:17.1pt;width:591.45pt;height:1.45pt;z-index:-251656192;visibility:visible;mso-wrap-style:square;mso-width-percent:0;mso-height-percent:0;mso-wrap-distance-left:0;mso-wrap-distance-top:0;mso-wrap-distance-right:0;mso-wrap-distance-bottom:0;mso-position-horizontal:absolute;mso-position-horizontal-relative:page;mso-position-vertical:absolute;mso-position-vertical-relative:text;mso-width-percent:0;mso-height-percent:0;mso-width-relative:page;mso-height-relative:page;v-text-anchor:top" o:gfxdata="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" fillcolor="black" stroked="f">
+                <w10:wrap type="topAndBottom" anchorx="page"/>
+              </v:rect>
+            </w:pict>
+          </mc:Fallback>
+        </mc:AlternateContent>
+      </w:r>
+      <w:r>
+        <w:t>REFEREE</w:t>
+      </w:r>
+    </w:p>
+    <w:p>
+      <w:pPr>
+        <w:pStyle w:val="BodyText"/>
+        <w:spacing w:before="162"/>
+        <w:ind w:left="720" w:firstLine="0"/>
+      </w:pPr>
+      <w:r>
+        <w:t>To</w:t>
+      </w:r>
+      <w:r>
+        <w:rPr>
+          <w:spacing w:val="-1"/>
+        </w:rPr>
+        <w:t xml:space="preserve"> </w:t>
+      </w:r>
+      <w:r>
+        <w:t>be</w:t>
+      </w:r>
+      <w:r>
+        <w:rPr>
+          <w:spacing w:val="-3"/>
+        </w:rPr>
+        <w:t xml:space="preserve"> </w:t>
+      </w:r>
+      <w:r>
+        <w:t>provided</w:t>
+      </w:r>
+      <w:r>
+        <w:rPr>
+          <w:spacing w:val="-5"/>
+        </w:rPr>
+        <w:t xml:space="preserve"> </w:t>
+      </w:r>
+      <w:r>
+        <w:t>upon</w:t>
+      </w:r>
+      <w:r>
+        <w:rPr>
+          <w:spacing w:val="-6"/>
+        </w:rPr>
+        <w:t xml:space="preserve"> </w:t>
+      </w:r>
+      <w:r>
+        <w:t>request</w:t>
+      </w:r>
+    </w:p>
+    <w:p>
       <w:bookmarkStart w:id="0" w:name="_GoBack"/>
       <w:bookmarkEnd w:id="0"/>
-      <w:r>
-        <w:t>oblem-solving skills. Committed to maintaining relationships to increase profitability and drive Business results.</w:t>
-      </w:r>
     </w:p>
     <w:sectPr>
       <w:pgSz w:w="12240" w:h="15840"/>
@@ -25,6 +4197,371 @@
     </w:sectPr>
   </w:body>
 </w:document>
+</file>
+
+<file path=word/numbering.xml><?xml version="1.0" encoding="utf-8"?>
+<w:numbering xmlns:wpc="http://schemas.microsoft.com/office/word/2010/wordprocessingCanvas" xmlns:cx="http://schemas.microsoft.com/office/drawing/2014/chartex" xmlns:mc="http://schemas.openxmlformats.org/markup-compatibility/2006" xmlns:o="urn:schemas-microsoft-com:office:office" xmlns:r="http://schemas.openxmlformats.org/officeDocument/2006/relationships" xmlns:m="http://schemas.openxmlformats.org/officeDocument/2006/math" xmlns:v="urn:schemas-microsoft-com:vml" xmlns:wp14="http://schemas.microsoft.com/office/word/2010/wordprocessingDrawing" xmlns:wp="http://schemas.openxmlformats.org/drawingml/2006/wordprocessingDrawing" xmlns:w10="urn:schemas-microsoft-com:office:word" xmlns:w="http://schemas.openxmlformats.org/wordprocessingml/2006/main" xmlns:w14="http://schemas.microsoft.com/office/word/2010/wordml" xmlns:w15="http://schemas.microsoft.com/office/word/2012/wordml" xmlns:w16se="http://schemas.microsoft.com/office/word/2015/wordml/symex" xmlns:wpg="http://schemas.microsoft.com/office/word/2010/wordprocessingGroup" xmlns:wpi="http://schemas.microsoft.com/office/word/2010/wordprocessingInk" xmlns:wne="http://schemas.microsoft.com/office/word/2006/wordml" xmlns:wps="http://schemas.microsoft.com/office/word/2010/wordprocessingShape" mc:Ignorable="w14 w15 w16se wp14">
+  <w:abstractNum w:abstractNumId="0" w15:restartNumberingAfterBreak="0">
+    <w:nsid w:val="17FA7991"/>
+    <w:multiLevelType w:val="hybridMultilevel"/>
+    <w:tmpl w:val="17F67D36"/>
+    <w:lvl w:ilvl="0" w:tplc="0F544C60">
+      <w:numFmt w:val="bullet"/>
+      <w:lvlText w:val=""/>
+      <w:lvlJc w:val="left"/>
+      <w:pPr>
+        <w:ind w:left="7308" w:hanging="361"/>
+      </w:pPr>
+      <w:rPr>
+        <w:rFonts w:ascii="Symbol" w:eastAsia="Symbol" w:hAnsi="Symbol" w:cs="Symbol" w:hint="default"/>
+        <w:w w:val="100"/>
+        <w:sz w:val="24"/>
+        <w:szCs w:val="24"/>
+        <w:lang w:val="en-US" w:eastAsia="en-US" w:bidi="ar-SA"/>
+      </w:rPr>
+    </w:lvl>
+    <w:lvl w:ilvl="1" w:tplc="91F284B0">
+      <w:numFmt w:val="bullet"/>
+      <w:lvlText w:val="•"/>
+      <w:lvlJc w:val="left"/>
+      <w:pPr>
+        <w:ind w:left="7756" w:hanging="361"/>
+      </w:pPr>
+      <w:rPr>
+        <w:rFonts w:hint="default"/>
+        <w:lang w:val="en-US" w:eastAsia="en-US" w:bidi="ar-SA"/>
+      </w:rPr>
+    </w:lvl>
+    <w:lvl w:ilvl="2" w:tplc="D98A10BC">
+      <w:numFmt w:val="bullet"/>
+      <w:lvlText w:val="•"/>
+      <w:lvlJc w:val="left"/>
+      <w:pPr>
+        <w:ind w:left="8212" w:hanging="361"/>
+      </w:pPr>
+      <w:rPr>
+        <w:rFonts w:hint="default"/>
+        <w:lang w:val="en-US" w:eastAsia="en-US" w:bidi="ar-SA"/>
+      </w:rPr>
+    </w:lvl>
+    <w:lvl w:ilvl="3" w:tplc="5BE86BB8">
+      <w:numFmt w:val="bullet"/>
+      <w:lvlText w:val="•"/>
+      <w:lvlJc w:val="left"/>
+      <w:pPr>
+        <w:ind w:left="8668" w:hanging="361"/>
+      </w:pPr>
+      <w:rPr>
+        <w:rFonts w:hint="default"/>
+        <w:lang w:val="en-US" w:eastAsia="en-US" w:bidi="ar-SA"/>
+      </w:rPr>
+    </w:lvl>
+    <w:lvl w:ilvl="4" w:tplc="C982335A">
+      <w:numFmt w:val="bullet"/>
+      <w:lvlText w:val="•"/>
+      <w:lvlJc w:val="left"/>
+      <w:pPr>
+        <w:ind w:left="9124" w:hanging="361"/>
+      </w:pPr>
+      <w:rPr>
+        <w:rFonts w:hint="default"/>
+        <w:lang w:val="en-US" w:eastAsia="en-US" w:bidi="ar-SA"/>
+      </w:rPr>
+    </w:lvl>
+    <w:lvl w:ilvl="5" w:tplc="80B87252">
+      <w:numFmt w:val="bullet"/>
+      <w:lvlText w:val="•"/>
+      <w:lvlJc w:val="left"/>
+      <w:pPr>
+        <w:ind w:left="9580" w:hanging="361"/>
+      </w:pPr>
+      <w:rPr>
+        <w:rFonts w:hint="default"/>
+        <w:lang w:val="en-US" w:eastAsia="en-US" w:bidi="ar-SA"/>
+      </w:rPr>
+    </w:lvl>
+    <w:lvl w:ilvl="6" w:tplc="2AD6BC24">
+      <w:numFmt w:val="bullet"/>
+      <w:lvlText w:val="•"/>
+      <w:lvlJc w:val="left"/>
+      <w:pPr>
+        <w:ind w:left="10036" w:hanging="361"/>
+      </w:pPr>
+      <w:rPr>
+        <w:rFonts w:hint="default"/>
+        <w:lang w:val="en-US" w:eastAsia="en-US" w:bidi="ar-SA"/>
+      </w:rPr>
+    </w:lvl>
+    <w:lvl w:ilvl="7" w:tplc="23328C3E">
+      <w:numFmt w:val="bullet"/>
+      <w:lvlText w:val="•"/>
+      <w:lvlJc w:val="left"/>
+      <w:pPr>
+        <w:ind w:left="10492" w:hanging="361"/>
+      </w:pPr>
+      <w:rPr>
+        <w:rFonts w:hint="default"/>
+        <w:lang w:val="en-US" w:eastAsia="en-US" w:bidi="ar-SA"/>
+      </w:rPr>
+    </w:lvl>
+    <w:lvl w:ilvl="8" w:tplc="AB404F88">
+      <w:numFmt w:val="bullet"/>
+      <w:lvlText w:val="•"/>
+      <w:lvlJc w:val="left"/>
+      <w:pPr>
+        <w:ind w:left="10948" w:hanging="361"/>
+      </w:pPr>
+      <w:rPr>
+        <w:rFonts w:hint="default"/>
+        <w:lang w:val="en-US" w:eastAsia="en-US" w:bidi="ar-SA"/>
+      </w:rPr>
+    </w:lvl>
+  </w:abstractNum>
+  <w:abstractNum w:abstractNumId="1" w15:restartNumberingAfterBreak="0">
+    <w:nsid w:val="1A530BA9"/>
+    <w:multiLevelType w:val="hybridMultilevel"/>
+    <w:tmpl w:val="0792CE2C"/>
+    <w:lvl w:ilvl="0" w:tplc="230E39BE">
+      <w:numFmt w:val="bullet"/>
+      <w:lvlText w:val=""/>
+      <w:lvlJc w:val="left"/>
+      <w:pPr>
+        <w:ind w:left="1440" w:hanging="360"/>
+      </w:pPr>
+      <w:rPr>
+        <w:rFonts w:ascii="Symbol" w:eastAsia="Symbol" w:hAnsi="Symbol" w:cs="Symbol" w:hint="default"/>
+        <w:w w:val="100"/>
+        <w:sz w:val="24"/>
+        <w:szCs w:val="24"/>
+        <w:lang w:val="en-US" w:eastAsia="en-US" w:bidi="ar-SA"/>
+      </w:rPr>
+    </w:lvl>
+    <w:lvl w:ilvl="1" w:tplc="7D3A7CAC">
+      <w:numFmt w:val="bullet"/>
+      <w:lvlText w:val="•"/>
+      <w:lvlJc w:val="left"/>
+      <w:pPr>
+        <w:ind w:left="2482" w:hanging="360"/>
+      </w:pPr>
+      <w:rPr>
+        <w:rFonts w:hint="default"/>
+        <w:lang w:val="en-US" w:eastAsia="en-US" w:bidi="ar-SA"/>
+      </w:rPr>
+    </w:lvl>
+    <w:lvl w:ilvl="2" w:tplc="2E166808">
+      <w:numFmt w:val="bullet"/>
+      <w:lvlText w:val="•"/>
+      <w:lvlJc w:val="left"/>
+      <w:pPr>
+        <w:ind w:left="3524" w:hanging="360"/>
+      </w:pPr>
+      <w:rPr>
+        <w:rFonts w:hint="default"/>
+        <w:lang w:val="en-US" w:eastAsia="en-US" w:bidi="ar-SA"/>
+      </w:rPr>
+    </w:lvl>
+    <w:lvl w:ilvl="3" w:tplc="7E40E35C">
+      <w:numFmt w:val="bullet"/>
+      <w:lvlText w:val="•"/>
+      <w:lvlJc w:val="left"/>
+      <w:pPr>
+        <w:ind w:left="4566" w:hanging="360"/>
+      </w:pPr>
+      <w:rPr>
+        <w:rFonts w:hint="default"/>
+        <w:lang w:val="en-US" w:eastAsia="en-US" w:bidi="ar-SA"/>
+      </w:rPr>
+    </w:lvl>
+    <w:lvl w:ilvl="4" w:tplc="BB5C29B2">
+      <w:numFmt w:val="bullet"/>
+      <w:lvlText w:val="•"/>
+      <w:lvlJc w:val="left"/>
+      <w:pPr>
+        <w:ind w:left="5608" w:hanging="360"/>
+      </w:pPr>
+      <w:rPr>
+        <w:rFonts w:hint="default"/>
+        <w:lang w:val="en-US" w:eastAsia="en-US" w:bidi="ar-SA"/>
+      </w:rPr>
+    </w:lvl>
+    <w:lvl w:ilvl="5" w:tplc="DDCC91FC">
+      <w:numFmt w:val="bullet"/>
+      <w:lvlText w:val="•"/>
+      <w:lvlJc w:val="left"/>
+      <w:pPr>
+        <w:ind w:left="6650" w:hanging="360"/>
+      </w:pPr>
+      <w:rPr>
+        <w:rFonts w:hint="default"/>
+        <w:lang w:val="en-US" w:eastAsia="en-US" w:bidi="ar-SA"/>
+      </w:rPr>
+    </w:lvl>
+    <w:lvl w:ilvl="6" w:tplc="092A04F8">
+      <w:numFmt w:val="bullet"/>
+      <w:lvlText w:val="•"/>
+      <w:lvlJc w:val="left"/>
+      <w:pPr>
+        <w:ind w:left="7692" w:hanging="360"/>
+      </w:pPr>
+      <w:rPr>
+        <w:rFonts w:hint="default"/>
+        <w:lang w:val="en-US" w:eastAsia="en-US" w:bidi="ar-SA"/>
+      </w:rPr>
+    </w:lvl>
+    <w:lvl w:ilvl="7" w:tplc="1980CA52">
+      <w:numFmt w:val="bullet"/>
+      <w:lvlText w:val="•"/>
+      <w:lvlJc w:val="left"/>
+      <w:pPr>
+        <w:ind w:left="8734" w:hanging="360"/>
+      </w:pPr>
+      <w:rPr>
+        <w:rFonts w:hint="default"/>
+        <w:lang w:val="en-US" w:eastAsia="en-US" w:bidi="ar-SA"/>
+      </w:rPr>
+    </w:lvl>
+    <w:lvl w:ilvl="8" w:tplc="6792AF28">
+      <w:numFmt w:val="bullet"/>
+      <w:lvlText w:val="•"/>
+      <w:lvlJc w:val="left"/>
+      <w:pPr>
+        <w:ind w:left="9776" w:hanging="360"/>
+      </w:pPr>
+      <w:rPr>
+        <w:rFonts w:hint="default"/>
+        <w:lang w:val="en-US" w:eastAsia="en-US" w:bidi="ar-SA"/>
+      </w:rPr>
+    </w:lvl>
+  </w:abstractNum>
+  <w:abstractNum w:abstractNumId="2" w15:restartNumberingAfterBreak="0">
+    <w:nsid w:val="5FA3376C"/>
+    <w:multiLevelType w:val="hybridMultilevel"/>
+    <w:tmpl w:val="BC0A72CE"/>
+    <w:lvl w:ilvl="0" w:tplc="BD9A52C8">
+      <w:numFmt w:val="bullet"/>
+      <w:lvlText w:val=""/>
+      <w:lvlJc w:val="left"/>
+      <w:pPr>
+        <w:ind w:left="1080" w:hanging="360"/>
+      </w:pPr>
+      <w:rPr>
+        <w:rFonts w:ascii="Symbol" w:eastAsia="Symbol" w:hAnsi="Symbol" w:cs="Symbol" w:hint="default"/>
+        <w:w w:val="100"/>
+        <w:sz w:val="24"/>
+        <w:szCs w:val="24"/>
+        <w:lang w:val="en-US" w:eastAsia="en-US" w:bidi="ar-SA"/>
+      </w:rPr>
+    </w:lvl>
+    <w:lvl w:ilvl="1" w:tplc="325A30D8">
+      <w:numFmt w:val="bullet"/>
+      <w:lvlText w:val=""/>
+      <w:lvlJc w:val="left"/>
+      <w:pPr>
+        <w:ind w:left="1440" w:hanging="360"/>
+      </w:pPr>
+      <w:rPr>
+        <w:rFonts w:ascii="Symbol" w:eastAsia="Symbol" w:hAnsi="Symbol" w:cs="Symbol" w:hint="default"/>
+        <w:w w:val="100"/>
+        <w:sz w:val="24"/>
+        <w:szCs w:val="24"/>
+        <w:lang w:val="en-US" w:eastAsia="en-US" w:bidi="ar-SA"/>
+      </w:rPr>
+    </w:lvl>
+    <w:lvl w:ilvl="2" w:tplc="4C467EE0">
+      <w:numFmt w:val="bullet"/>
+      <w:lvlText w:val="•"/>
+      <w:lvlJc w:val="left"/>
+      <w:pPr>
+        <w:ind w:left="2597" w:hanging="360"/>
+      </w:pPr>
+      <w:rPr>
+        <w:rFonts w:hint="default"/>
+        <w:lang w:val="en-US" w:eastAsia="en-US" w:bidi="ar-SA"/>
+      </w:rPr>
+    </w:lvl>
+    <w:lvl w:ilvl="3" w:tplc="F6049576">
+      <w:numFmt w:val="bullet"/>
+      <w:lvlText w:val="•"/>
+      <w:lvlJc w:val="left"/>
+      <w:pPr>
+        <w:ind w:left="3755" w:hanging="360"/>
+      </w:pPr>
+      <w:rPr>
+        <w:rFonts w:hint="default"/>
+        <w:lang w:val="en-US" w:eastAsia="en-US" w:bidi="ar-SA"/>
+      </w:rPr>
+    </w:lvl>
+    <w:lvl w:ilvl="4" w:tplc="77AA1FFC">
+      <w:numFmt w:val="bullet"/>
+      <w:lvlText w:val="•"/>
+      <w:lvlJc w:val="left"/>
+      <w:pPr>
+        <w:ind w:left="4913" w:hanging="360"/>
+      </w:pPr>
+      <w:rPr>
+        <w:rFonts w:hint="default"/>
+        <w:lang w:val="en-US" w:eastAsia="en-US" w:bidi="ar-SA"/>
+      </w:rPr>
+    </w:lvl>
+    <w:lvl w:ilvl="5" w:tplc="639CE1A2">
+      <w:numFmt w:val="bullet"/>
+      <w:lvlText w:val="•"/>
+      <w:lvlJc w:val="left"/>
+      <w:pPr>
+        <w:ind w:left="6071" w:hanging="360"/>
+      </w:pPr>
+      <w:rPr>
+        <w:rFonts w:hint="default"/>
+        <w:lang w:val="en-US" w:eastAsia="en-US" w:bidi="ar-SA"/>
+      </w:rPr>
+    </w:lvl>
+    <w:lvl w:ilvl="6" w:tplc="A83EE29C">
+      <w:numFmt w:val="bullet"/>
+      <w:lvlText w:val="•"/>
+      <w:lvlJc w:val="left"/>
+      <w:pPr>
+        <w:ind w:left="7228" w:hanging="360"/>
+      </w:pPr>
+      <w:rPr>
+        <w:rFonts w:hint="default"/>
+        <w:lang w:val="en-US" w:eastAsia="en-US" w:bidi="ar-SA"/>
+      </w:rPr>
+    </w:lvl>
+    <w:lvl w:ilvl="7" w:tplc="342E567A">
+      <w:numFmt w:val="bullet"/>
+      <w:lvlText w:val="•"/>
+      <w:lvlJc w:val="left"/>
+      <w:pPr>
+        <w:ind w:left="8386" w:hanging="360"/>
+      </w:pPr>
+      <w:rPr>
+        <w:rFonts w:hint="default"/>
+        <w:lang w:val="en-US" w:eastAsia="en-US" w:bidi="ar-SA"/>
+      </w:rPr>
+    </w:lvl>
+    <w:lvl w:ilvl="8" w:tplc="E4B4683C">
+      <w:numFmt w:val="bullet"/>
+      <w:lvlText w:val="•"/>
+      <w:lvlJc w:val="left"/>
+      <w:pPr>
+        <w:ind w:left="9544" w:hanging="360"/>
+      </w:pPr>
+      <w:rPr>
+        <w:rFonts w:hint="default"/>
+        <w:lang w:val="en-US" w:eastAsia="en-US" w:bidi="ar-SA"/>
+      </w:rPr>
+    </w:lvl>
+  </w:abstractNum>
+  <w:num w:numId="1">
+    <w:abstractNumId w:val="2"/>
+  </w:num>
+  <w:num w:numId="2">
+    <w:abstractNumId w:val="1"/>
+  </w:num>
+  <w:num w:numId="3">
+    <w:abstractNumId w:val="0"/>
+  </w:num>
+</w:numbering>
 </file>
 
 <file path=word/styles.xml><?xml version="1.0" encoding="utf-8"?>
@@ -46,7 +4583,7 @@
   </w:docDefaults>
   <w:latentStyles w:defLockedState="0" w:defUIPriority="99" w:defSemiHidden="0" w:defUnhideWhenUsed="0" w:defQFormat="0" w:count="371">
     <w:lsdException w:name="Normal" w:uiPriority="0" w:qFormat="1"/>
-    <w:lsdException w:name="heading 1" w:uiPriority="9" w:qFormat="1"/>
+    <w:lsdException w:name="heading 1" w:uiPriority="1" w:qFormat="1"/>
     <w:lsdException w:name="heading 2" w:semiHidden="1" w:uiPriority="9" w:unhideWhenUsed="1" w:qFormat="1"/>
     <w:lsdException w:name="heading 3" w:semiHidden="1" w:uiPriority="9" w:unhideWhenUsed="1" w:qFormat="1"/>
     <w:lsdException w:name="heading 4" w:semiHidden="1" w:uiPriority="9" w:unhideWhenUsed="1" w:qFormat="1"/>
@@ -111,7 +4648,7 @@
     <w:lsdException w:name="Closing" w:semiHidden="1" w:unhideWhenUsed="1"/>
     <w:lsdException w:name="Signature" w:semiHidden="1" w:unhideWhenUsed="1"/>
     <w:lsdException w:name="Default Paragraph Font" w:semiHidden="1" w:uiPriority="1" w:unhideWhenUsed="1"/>
-    <w:lsdException w:name="Body Text" w:semiHidden="1" w:unhideWhenUsed="1"/>
+    <w:lsdException w:name="Body Text" w:semiHidden="1" w:uiPriority="1" w:unhideWhenUsed="1" w:qFormat="1"/>
     <w:lsdException w:name="Body Text Indent" w:semiHidden="1" w:unhideWhenUsed="1"/>
     <w:lsdException w:name="List Continue" w:semiHidden="1" w:unhideWhenUsed="1"/>
     <w:lsdException w:name="List Continue 2" w:semiHidden="1" w:unhideWhenUsed="1"/>
@@ -224,7 +4761,7 @@
     <w:lsdException w:name="Medium Shading 2 Accent 1" w:uiPriority="64"/>
     <w:lsdException w:name="Medium List 1 Accent 1" w:uiPriority="65"/>
     <w:lsdException w:name="Revision" w:semiHidden="1"/>
-    <w:lsdException w:name="List Paragraph" w:uiPriority="34" w:qFormat="1"/>
+    <w:lsdException w:name="List Paragraph" w:uiPriority="1" w:qFormat="1"/>
     <w:lsdException w:name="Quote" w:uiPriority="29" w:qFormat="1"/>
     <w:lsdException w:name="Intense Quote" w:uiPriority="30" w:qFormat="1"/>
     <w:lsdException w:name="Medium List 2 Accent 1" w:uiPriority="66"/>
@@ -421,6 +4958,29 @@
     <w:name w:val="Normal"/>
     <w:qFormat/>
   </w:style>
+  <w:style w:type="paragraph" w:styleId="Heading1">
+    <w:name w:val="heading 1"/>
+    <w:basedOn w:val="Normal"/>
+    <w:link w:val="Heading1Char"/>
+    <w:uiPriority w:val="1"/>
+    <w:qFormat/>
+    <w:rsid w:val="00FD18EE"/>
+    <w:pPr>
+      <w:widowControl w:val="0"/>
+      <w:autoSpaceDE w:val="0"/>
+      <w:autoSpaceDN w:val="0"/>
+      <w:spacing w:after="0" w:line="240" w:lineRule="auto"/>
+      <w:ind w:left="720"/>
+      <w:outlineLvl w:val="0"/>
+    </w:pPr>
+    <w:rPr>
+      <w:rFonts w:ascii="Cambria" w:eastAsia="Cambria" w:hAnsi="Cambria" w:cs="Cambria"/>
+      <w:b/>
+      <w:bCs/>
+      <w:sz w:val="24"/>
+      <w:szCs w:val="24"/>
+    </w:rPr>
+  </w:style>
   <w:style w:type="character" w:default="1" w:styleId="DefaultParagraphFont">
     <w:name w:val="Default Paragraph Font"/>
     <w:uiPriority w:val="1"/>
@@ -447,6 +5007,69 @@
     <w:uiPriority w:val="99"/>
     <w:semiHidden/>
     <w:unhideWhenUsed/>
+  </w:style>
+  <w:style w:type="character" w:customStyle="1" w:styleId="Heading1Char">
+    <w:name w:val="Heading 1 Char"/>
+    <w:basedOn w:val="DefaultParagraphFont"/>
+    <w:link w:val="Heading1"/>
+    <w:uiPriority w:val="1"/>
+    <w:rsid w:val="00FD18EE"/>
+    <w:rPr>
+      <w:rFonts w:ascii="Cambria" w:eastAsia="Cambria" w:hAnsi="Cambria" w:cs="Cambria"/>
+      <w:b/>
+      <w:bCs/>
+      <w:sz w:val="24"/>
+      <w:szCs w:val="24"/>
+    </w:rPr>
+  </w:style>
+  <w:style w:type="paragraph" w:styleId="BodyText">
+    <w:name w:val="Body Text"/>
+    <w:basedOn w:val="Normal"/>
+    <w:link w:val="BodyTextChar"/>
+    <w:uiPriority w:val="1"/>
+    <w:qFormat/>
+    <w:rsid w:val="00FD18EE"/>
+    <w:pPr>
+      <w:widowControl w:val="0"/>
+      <w:autoSpaceDE w:val="0"/>
+      <w:autoSpaceDN w:val="0"/>
+      <w:spacing w:before="22" w:after="0" w:line="240" w:lineRule="auto"/>
+      <w:ind w:left="1440" w:hanging="361"/>
+    </w:pPr>
+    <w:rPr>
+      <w:rFonts w:ascii="Cambria" w:eastAsia="Cambria" w:hAnsi="Cambria" w:cs="Cambria"/>
+      <w:sz w:val="24"/>
+      <w:szCs w:val="24"/>
+    </w:rPr>
+  </w:style>
+  <w:style w:type="character" w:customStyle="1" w:styleId="BodyTextChar">
+    <w:name w:val="Body Text Char"/>
+    <w:basedOn w:val="DefaultParagraphFont"/>
+    <w:link w:val="BodyText"/>
+    <w:uiPriority w:val="1"/>
+    <w:rsid w:val="00FD18EE"/>
+    <w:rPr>
+      <w:rFonts w:ascii="Cambria" w:eastAsia="Cambria" w:hAnsi="Cambria" w:cs="Cambria"/>
+      <w:sz w:val="24"/>
+      <w:szCs w:val="24"/>
+    </w:rPr>
+  </w:style>
+  <w:style w:type="paragraph" w:styleId="ListParagraph">
+    <w:name w:val="List Paragraph"/>
+    <w:basedOn w:val="Normal"/>
+    <w:uiPriority w:val="1"/>
+    <w:qFormat/>
+    <w:rsid w:val="00FD18EE"/>
+    <w:pPr>
+      <w:widowControl w:val="0"/>
+      <w:autoSpaceDE w:val="0"/>
+      <w:autoSpaceDN w:val="0"/>
+      <w:spacing w:before="22" w:after="0" w:line="240" w:lineRule="auto"/>
+      <w:ind w:left="1440" w:hanging="361"/>
+    </w:pPr>
+    <w:rPr>
+      <w:rFonts w:ascii="Cambria" w:eastAsia="Cambria" w:hAnsi="Cambria" w:cs="Cambria"/>
+    </w:rPr>
   </w:style>
 </w:styles>
 </file>
